--- a/_._/_OLD/2024-1/BCC/JardelPereiraZermiani/3_Projeto_TCC1.docx
+++ b/_._/_OLD/2024-1/BCC/JardelPereiraZermiani/3_Projeto_TCC1.docx
@@ -1,6 +1,6 @@
 
 <file path=word/document.xml><?xml version="1.0" encoding="utf-8"?>
-<w:document xmlns:wpc="http://schemas.microsoft.com/office/word/2010/wordprocessingCanvas" xmlns:cx="http://schemas.microsoft.com/office/drawing/2014/chartex" xmlns:cx1="http://schemas.microsoft.com/office/drawing/2015/9/8/chartex" xmlns:cx2="http://schemas.microsoft.com/office/drawing/2015/10/21/chartex" xmlns:cx3="http://schemas.microsoft.com/office/drawing/2016/5/9/chartex" xmlns:cx4="http://schemas.microsoft.com/office/drawing/2016/5/10/chartex" xmlns:cx5="http://schemas.microsoft.com/office/drawing/2016/5/11/chartex" xmlns:cx6="http://schemas.microsoft.com/office/drawing/2016/5/12/chartex" xmlns:cx7="http://schemas.microsoft.com/office/drawing/2016/5/13/chartex" xmlns:cx8="http://schemas.microsoft.com/office/drawing/2016/5/14/chartex" xmlns:mc="http://schemas.openxmlformats.org/markup-compatibility/2006" xmlns:aink="http://schemas.microsoft.com/office/drawing/2016/ink" xmlns:am3d="http://schemas.microsoft.com/office/drawing/2017/model3d" xmlns:o="urn:schemas-microsoft-com:office:office" xmlns:oel="http://schemas.microsoft.com/office/2019/extlst" xmlns:r="http://schemas.openxmlformats.org/officeDocument/2006/relationships" xmlns:m="http://schemas.openxmlformats.org/officeDocument/2006/math" xmlns:v="urn:schemas-microsoft-com:vml" xmlns:wp14="http://schemas.microsoft.com/office/word/2010/wordprocessingDrawing" xmlns:wp="http://schemas.openxmlformats.org/drawingml/2006/wordprocessingDrawing" xmlns:w10="urn:schemas-microsoft-com:office:word" xmlns:w="http://schemas.openxmlformats.org/wordprocessingml/2006/main" xmlns:w14="http://schemas.microsoft.com/office/word/2010/wordml" xmlns:w15="http://schemas.microsoft.com/office/word/2012/wordml" xmlns:w16cex="http://schemas.microsoft.com/office/word/2018/wordml/cex" xmlns:w16cid="http://schemas.microsoft.com/office/word/2016/wordml/cid" xmlns:w16="http://schemas.microsoft.com/office/word/2018/wordml" xmlns:w16sdtdh="http://schemas.microsoft.com/office/word/2020/wordml/sdtdatahash" xmlns:w16se="http://schemas.microsoft.com/office/word/2015/wordml/symex" xmlns:wpg="http://schemas.microsoft.com/office/word/2010/wordprocessingGroup" xmlns:wpi="http://schemas.microsoft.com/office/word/2010/wordprocessingInk" xmlns:wne="http://schemas.microsoft.com/office/word/2006/wordml" xmlns:wps="http://schemas.microsoft.com/office/word/2010/wordprocessingShape" mc:Ignorable="w14 w15 w16se w16cid w16 w16cex w16sdtdh wp14">
+<w:document xmlns:wpc="http://schemas.microsoft.com/office/word/2010/wordprocessingCanvas" xmlns:cx="http://schemas.microsoft.com/office/drawing/2014/chartex" xmlns:cx1="http://schemas.microsoft.com/office/drawing/2015/9/8/chartex" xmlns:cx2="http://schemas.microsoft.com/office/drawing/2015/10/21/chartex" xmlns:cx3="http://schemas.microsoft.com/office/drawing/2016/5/9/chartex" xmlns:cx4="http://schemas.microsoft.com/office/drawing/2016/5/10/chartex" xmlns:cx5="http://schemas.microsoft.com/office/drawing/2016/5/11/chartex" xmlns:cx6="http://schemas.microsoft.com/office/drawing/2016/5/12/chartex" xmlns:cx7="http://schemas.microsoft.com/office/drawing/2016/5/13/chartex" xmlns:cx8="http://schemas.microsoft.com/office/drawing/2016/5/14/chartex" xmlns:mc="http://schemas.openxmlformats.org/markup-compatibility/2006" xmlns:aink="http://schemas.microsoft.com/office/drawing/2016/ink" xmlns:am3d="http://schemas.microsoft.com/office/drawing/2017/model3d" xmlns:o="urn:schemas-microsoft-com:office:office" xmlns:oel="http://schemas.microsoft.com/office/2019/extlst" xmlns:r="http://schemas.openxmlformats.org/officeDocument/2006/relationships" xmlns:m="http://schemas.openxmlformats.org/officeDocument/2006/math" xmlns:v="urn:schemas-microsoft-com:vml" xmlns:wp14="http://schemas.microsoft.com/office/word/2010/wordprocessingDrawing" xmlns:wp="http://schemas.openxmlformats.org/drawingml/2006/wordprocessingDrawing" xmlns:w10="urn:schemas-microsoft-com:office:word" xmlns:w="http://schemas.openxmlformats.org/wordprocessingml/2006/main" xmlns:w14="http://schemas.microsoft.com/office/word/2010/wordml" xmlns:w15="http://schemas.microsoft.com/office/word/2012/wordml" xmlns:w16cex="http://schemas.microsoft.com/office/word/2018/wordml/cex" xmlns:w16cid="http://schemas.microsoft.com/office/word/2016/wordml/cid" xmlns:w16="http://schemas.microsoft.com/office/word/2018/wordml" xmlns:w16du="http://schemas.microsoft.com/office/word/2023/wordml/word16du" xmlns:w16sdtdh="http://schemas.microsoft.com/office/word/2020/wordml/sdtdatahash" xmlns:w16se="http://schemas.microsoft.com/office/word/2015/wordml/symex" xmlns:wpg="http://schemas.microsoft.com/office/word/2010/wordprocessingGroup" xmlns:wpi="http://schemas.microsoft.com/office/word/2010/wordprocessingInk" xmlns:wne="http://schemas.microsoft.com/office/word/2006/wordml" xmlns:wps="http://schemas.microsoft.com/office/word/2010/wordprocessingShape" mc:Ignorable="w14 w15 w16se w16cid w16 w16cex w16sdtdh w16du wp14">
   <w:body>
     <w:tbl>
       <w:tblPr>
@@ -249,8 +249,16 @@
         <w:rPr>
           <w:rStyle w:val="normaltextrun"/>
         </w:rPr>
-        <w:t>Jardel Pereira Zermiani</w:t>
-      </w:r>
+        <w:t xml:space="preserve">Jardel Pereira </w:t>
+      </w:r>
+      <w:proofErr w:type="spellStart"/>
+      <w:r>
+        <w:rPr>
+          <w:rStyle w:val="normaltextrun"/>
+        </w:rPr>
+        <w:t>Zermiani</w:t>
+      </w:r>
+      <w:proofErr w:type="spellEnd"/>
       <w:r>
         <w:rPr>
           <w:rStyle w:val="eop"/>
@@ -269,7 +277,21 @@
         <w:rPr>
           <w:rStyle w:val="normaltextrun"/>
         </w:rPr>
-        <w:t>Prof. Aurélio Faustino Hoppe – Orientador</w:t>
+        <w:t xml:space="preserve">Prof. Aurélio Faustino </w:t>
+      </w:r>
+      <w:proofErr w:type="spellStart"/>
+      <w:r>
+        <w:rPr>
+          <w:rStyle w:val="normaltextrun"/>
+        </w:rPr>
+        <w:t>Hoppe</w:t>
+      </w:r>
+      <w:proofErr w:type="spellEnd"/>
+      <w:r>
+        <w:rPr>
+          <w:rStyle w:val="normaltextrun"/>
+        </w:rPr>
+        <w:t xml:space="preserve"> – Orientador</w:t>
       </w:r>
       <w:r>
         <w:rPr>
@@ -723,7 +745,15 @@
         <w:pStyle w:val="TF-TEXTO"/>
       </w:pPr>
       <w:r>
-        <w:t xml:space="preserve">Nesta seção serão apresentados trabalhos com características similares ao objetivo do tema proposto. Na subseção 2.1 é detalhado o trabalho de Magliocca </w:t>
+        <w:t xml:space="preserve">Nesta seção serão apresentados trabalhos com características similares ao objetivo do tema proposto. Na subseção 2.1 é detalhado o trabalho de </w:t>
+      </w:r>
+      <w:proofErr w:type="spellStart"/>
+      <w:r>
+        <w:t>Magliocca</w:t>
+      </w:r>
+      <w:proofErr w:type="spellEnd"/>
+      <w:r>
+        <w:t xml:space="preserve"> </w:t>
       </w:r>
       <w:r>
         <w:rPr>
@@ -733,7 +763,15 @@
         <w:t>et al.</w:t>
       </w:r>
       <w:r>
-        <w:t xml:space="preserve"> (2011), que busca simular a conversão de terra agrícolas em desenvolvimento habitacional utilizando um modelo de uso do solo urbano baseado em agentes econômicos. A subseção 2.2 apresenta o trabalho de Arsanjani </w:t>
+        <w:t xml:space="preserve"> (2011), que busca simular a conversão de terra agrícolas em desenvolvimento habitacional utilizando um modelo de uso do solo urbano baseado em agentes econômicos. A subseção 2.2 apresenta o trabalho de </w:t>
+      </w:r>
+      <w:proofErr w:type="spellStart"/>
+      <w:r>
+        <w:t>Arsanjani</w:t>
+      </w:r>
+      <w:proofErr w:type="spellEnd"/>
+      <w:r>
+        <w:t xml:space="preserve"> </w:t>
       </w:r>
       <w:r>
         <w:rPr>
@@ -783,11 +821,19 @@
       <w:pPr>
         <w:pStyle w:val="TF-TEXTO"/>
       </w:pPr>
+      <w:proofErr w:type="spellStart"/>
       <w:r>
         <w:rPr>
           <w:rStyle w:val="normaltextrun"/>
         </w:rPr>
-        <w:t xml:space="preserve">Magliocca </w:t>
+        <w:t>Magliocca</w:t>
+      </w:r>
+      <w:proofErr w:type="spellEnd"/>
+      <w:r>
+        <w:rPr>
+          <w:rStyle w:val="normaltextrun"/>
+        </w:rPr>
+        <w:t xml:space="preserve"> </w:t>
       </w:r>
       <w:r>
         <w:rPr>
@@ -825,7 +871,15 @@
         <w:t xml:space="preserve">baseado em agentes para analisar padrões de uso da terra em áreas urbanas. </w:t>
       </w:r>
       <w:r>
-        <w:t xml:space="preserve">Os autores tentaram reproduzir a complexidade dos sistemas de uso da terra, considerando fatores endógenos e exógenos, bem como os processos de tomada de decisão humana que operam em várias escalas espaciais e temporais. Magliocca </w:t>
+        <w:t>Os autores tentaram reproduzir a complexidade dos sistemas de uso da terra, considerando fatores endógenos e exógenos, bem como os processos de tomada de decisão humana que operam em várias escalas espaciais e temporais. </w:t>
+      </w:r>
+      <w:proofErr w:type="spellStart"/>
+      <w:r>
+        <w:t>Magliocca</w:t>
+      </w:r>
+      <w:proofErr w:type="spellEnd"/>
+      <w:r>
+        <w:t xml:space="preserve"> </w:t>
       </w:r>
       <w:r>
         <w:rPr>
@@ -837,13 +891,31 @@
       <w:r>
         <w:t xml:space="preserve">. (2011) utilizaram </w:t>
       </w:r>
+      <w:proofErr w:type="spellStart"/>
       <w:r>
         <w:rPr>
           <w:rStyle w:val="hgkelc"/>
           <w:lang w:val="pt-PT"/>
         </w:rPr>
-        <w:t>Agent-based Modeling</w:t>
-      </w:r>
+        <w:t>Agent-based</w:t>
+      </w:r>
+      <w:proofErr w:type="spellEnd"/>
+      <w:r>
+        <w:rPr>
+          <w:rStyle w:val="hgkelc"/>
+          <w:lang w:val="pt-PT"/>
+        </w:rPr>
+        <w:t xml:space="preserve"> </w:t>
+      </w:r>
+      <w:proofErr w:type="spellStart"/>
+      <w:r>
+        <w:rPr>
+          <w:rStyle w:val="hgkelc"/>
+          <w:lang w:val="pt-PT"/>
+        </w:rPr>
+        <w:t>Modeling</w:t>
+      </w:r>
+      <w:proofErr w:type="spellEnd"/>
       <w:r>
         <w:t xml:space="preserve"> (ABM), uma técnica que permite simular a </w:t>
       </w:r>
@@ -855,8 +927,13 @@
       <w:pPr>
         <w:pStyle w:val="TF-TEXTO"/>
       </w:pPr>
-      <w:r>
-        <w:t xml:space="preserve">Magliocca </w:t>
+      <w:proofErr w:type="spellStart"/>
+      <w:r>
+        <w:t>Magliocca</w:t>
+      </w:r>
+      <w:proofErr w:type="spellEnd"/>
+      <w:r>
+        <w:t xml:space="preserve"> </w:t>
       </w:r>
       <w:r>
         <w:rPr>
@@ -973,7 +1050,15 @@
         <w:pStyle w:val="TF-FONTE"/>
       </w:pPr>
       <w:r>
-        <w:t xml:space="preserve">Fonte: Magliocca </w:t>
+        <w:t xml:space="preserve">Fonte: </w:t>
+      </w:r>
+      <w:proofErr w:type="spellStart"/>
+      <w:r>
+        <w:t>Magliocca</w:t>
+      </w:r>
+      <w:proofErr w:type="spellEnd"/>
+      <w:r>
+        <w:t xml:space="preserve"> </w:t>
       </w:r>
       <w:r>
         <w:rPr>
@@ -1042,9 +1127,14 @@
       <w:pPr>
         <w:pStyle w:val="TF-TEXTO"/>
       </w:pPr>
+      <w:proofErr w:type="spellStart"/>
       <w:r>
         <w:lastRenderedPageBreak/>
-        <w:t xml:space="preserve">Magliocca </w:t>
+        <w:t>Magliocca</w:t>
+      </w:r>
+      <w:proofErr w:type="spellEnd"/>
+      <w:r>
+        <w:t xml:space="preserve"> </w:t>
       </w:r>
       <w:r>
         <w:rPr>
@@ -1074,7 +1164,15 @@
         <w:t>egundo</w:t>
       </w:r>
       <w:r>
-        <w:t xml:space="preserve"> Magliocca </w:t>
+        <w:t xml:space="preserve"> </w:t>
+      </w:r>
+      <w:proofErr w:type="spellStart"/>
+      <w:r>
+        <w:t>Magliocca</w:t>
+      </w:r>
+      <w:proofErr w:type="spellEnd"/>
+      <w:r>
+        <w:t xml:space="preserve"> </w:t>
       </w:r>
       <w:r>
         <w:rPr>
@@ -1104,7 +1202,21 @@
         <w:rPr>
           <w:shd w:val="clear" w:color="auto" w:fill="FFFFFF"/>
         </w:rPr>
-        <w:t xml:space="preserve">De acordo com Magliocca </w:t>
+        <w:t xml:space="preserve">De acordo com </w:t>
+      </w:r>
+      <w:proofErr w:type="spellStart"/>
+      <w:r>
+        <w:rPr>
+          <w:shd w:val="clear" w:color="auto" w:fill="FFFFFF"/>
+        </w:rPr>
+        <w:t>Magliocca</w:t>
+      </w:r>
+      <w:proofErr w:type="spellEnd"/>
+      <w:r>
+        <w:rPr>
+          <w:shd w:val="clear" w:color="auto" w:fill="FFFFFF"/>
+        </w:rPr>
+        <w:t xml:space="preserve"> </w:t>
       </w:r>
       <w:r>
         <w:rPr>
@@ -1292,7 +1404,15 @@
         <w:pStyle w:val="TF-FONTE"/>
       </w:pPr>
       <w:r>
-        <w:t xml:space="preserve">Fonte: Magliocca </w:t>
+        <w:t xml:space="preserve">Fonte: </w:t>
+      </w:r>
+      <w:proofErr w:type="spellStart"/>
+      <w:r>
+        <w:t>Magliocca</w:t>
+      </w:r>
+      <w:proofErr w:type="spellEnd"/>
+      <w:r>
+        <w:t xml:space="preserve"> </w:t>
       </w:r>
       <w:r>
         <w:rPr>
@@ -1368,8 +1488,13 @@
         </w:rPr>
         <w:t xml:space="preserve">s tipos de habitação são codificados por cores, variando de 1 (azul escuro) a 18 (vermelho escuro). Esses mapas representam visualmente como o desenvolvimento urbano se espalha ao longo do tempo, indicando áreas onde novos empreendimentos imobiliários estão surgindo e como a distribuição dos tipos de habitação varia em relação ao tempo e ao espaço. A densidade média diminui à medida que a distância do Centro Comercial aumenta, refletindo o aumento dos preços da terra e do aluguel. Isso foi constatado através de métricas como a análise da distribuição espacial dos diferentes tipos de uso da terra ao longo do tempo e a relação entre densidade populacional média e distância do Centro Comercial. Segundo </w:t>
       </w:r>
-      <w:r>
-        <w:t xml:space="preserve">Magliocca </w:t>
+      <w:proofErr w:type="spellStart"/>
+      <w:r>
+        <w:t>Magliocca</w:t>
+      </w:r>
+      <w:proofErr w:type="spellEnd"/>
+      <w:r>
+        <w:t xml:space="preserve"> </w:t>
       </w:r>
       <w:r>
         <w:rPr>
@@ -1396,7 +1521,15 @@
         <w:t>Por fim,</w:t>
       </w:r>
       <w:r>
-        <w:t xml:space="preserve"> Magliocca </w:t>
+        <w:t xml:space="preserve"> </w:t>
+      </w:r>
+      <w:proofErr w:type="spellStart"/>
+      <w:r>
+        <w:t>Magliocca</w:t>
+      </w:r>
+      <w:proofErr w:type="spellEnd"/>
+      <w:r>
+        <w:t xml:space="preserve"> </w:t>
       </w:r>
       <w:r>
         <w:rPr>
@@ -1432,8 +1565,13 @@
       <w:r>
         <w:t xml:space="preserve"> reconhecem, no entanto, algumas limitações do modelo, como a falta de representação de amenidades ambientais e a simplificação de certos aspectos do sistema. Como extensão, </w:t>
       </w:r>
-      <w:r>
-        <w:t xml:space="preserve">Magliocca </w:t>
+      <w:proofErr w:type="spellStart"/>
+      <w:r>
+        <w:t>Magliocca</w:t>
+      </w:r>
+      <w:proofErr w:type="spellEnd"/>
+      <w:r>
+        <w:t xml:space="preserve"> </w:t>
       </w:r>
       <w:r>
         <w:rPr>
@@ -1479,8 +1617,13 @@
       <w:pPr>
         <w:pStyle w:val="TF-TEXTO"/>
       </w:pPr>
-      <w:r>
-        <w:t xml:space="preserve">Arsanjani </w:t>
+      <w:proofErr w:type="spellStart"/>
+      <w:r>
+        <w:t>Arsanjani</w:t>
+      </w:r>
+      <w:proofErr w:type="spellEnd"/>
+      <w:r>
+        <w:t xml:space="preserve"> </w:t>
       </w:r>
       <w:r>
         <w:rPr>
@@ -1490,7 +1633,23 @@
         <w:t>et al</w:t>
       </w:r>
       <w:r>
-        <w:t xml:space="preserve">. (2013) investigaram os padrões de crescimento urbano em Teerã, utilizando uma abordagem de geossimulação com modelagem baseada em agentes e análise multicritério. Os autores tinham como objetivo observar o planejamento urbano na região, considerando os fatores biológicos, sociais e econômicos que influenciam o desenvolvimento urbano.  Para isso, Arsanjani </w:t>
+        <w:t xml:space="preserve">. (2013) investigaram os padrões de crescimento urbano em Teerã, utilizando uma abordagem de </w:t>
+      </w:r>
+      <w:proofErr w:type="spellStart"/>
+      <w:r>
+        <w:t>geossimulação</w:t>
+      </w:r>
+      <w:proofErr w:type="spellEnd"/>
+      <w:r>
+        <w:t xml:space="preserve"> com modelagem baseada em agentes e análise multicritério. Os autores tinham como objetivo observar o planejamento urbano na região, considerando os fatores biológicos, sociais e econômicos que influenciam o desenvolvimento urbano.  Para isso, </w:t>
+      </w:r>
+      <w:proofErr w:type="spellStart"/>
+      <w:r>
+        <w:t>Arsanjani</w:t>
+      </w:r>
+      <w:proofErr w:type="spellEnd"/>
+      <w:r>
+        <w:t xml:space="preserve"> </w:t>
       </w:r>
       <w:r>
         <w:rPr>
@@ -1654,7 +1813,15 @@
         <w:spacing w:after="240"/>
       </w:pPr>
       <w:r>
-        <w:t xml:space="preserve">Fonte: Arsanjani </w:t>
+        <w:t xml:space="preserve">Fonte: </w:t>
+      </w:r>
+      <w:proofErr w:type="spellStart"/>
+      <w:r>
+        <w:t>Arsanjani</w:t>
+      </w:r>
+      <w:proofErr w:type="spellEnd"/>
+      <w:r>
+        <w:t xml:space="preserve"> </w:t>
       </w:r>
       <w:r>
         <w:rPr>
@@ -1695,8 +1862,13 @@
       <w:r>
         <w:t xml:space="preserve">Segundo </w:t>
       </w:r>
-      <w:r>
-        <w:t xml:space="preserve">Arsanjani </w:t>
+      <w:proofErr w:type="spellStart"/>
+      <w:r>
+        <w:t>Arsanjani</w:t>
+      </w:r>
+      <w:proofErr w:type="spellEnd"/>
+      <w:r>
+        <w:t xml:space="preserve"> </w:t>
       </w:r>
       <w:r>
         <w:rPr>
@@ -1726,8 +1898,13 @@
       <w:pPr>
         <w:pStyle w:val="TF-TEXTO"/>
       </w:pPr>
-      <w:r>
-        <w:t xml:space="preserve">Arsanjani </w:t>
+      <w:proofErr w:type="spellStart"/>
+      <w:r>
+        <w:t>Arsanjani</w:t>
+      </w:r>
+      <w:proofErr w:type="spellEnd"/>
+      <w:r>
+        <w:t xml:space="preserve"> </w:t>
       </w:r>
       <w:r>
         <w:rPr>
@@ -1754,8 +1931,13 @@
       <w:r>
         <w:t xml:space="preserve">De acordo com </w:t>
       </w:r>
-      <w:r>
-        <w:t xml:space="preserve">Arsanjani </w:t>
+      <w:proofErr w:type="spellStart"/>
+      <w:r>
+        <w:t>Arsanjani</w:t>
+      </w:r>
+      <w:proofErr w:type="spellEnd"/>
+      <w:r>
+        <w:t xml:space="preserve"> </w:t>
       </w:r>
       <w:r>
         <w:rPr>
@@ -1778,7 +1960,15 @@
         <w:t>, o</w:t>
       </w:r>
       <w:r>
-        <w:t xml:space="preserve">s testes foram realizados utilizando dados temporais de Landsat para os anos de 1986, 1996, 2006 e 2011. A validação do modelo foi feita comparando os resultados da simulação com os dados reais de crescimento urbano em Teerã. </w:t>
+        <w:t xml:space="preserve">s testes foram realizados utilizando dados temporais de </w:t>
+      </w:r>
+      <w:proofErr w:type="spellStart"/>
+      <w:r>
+        <w:t>Landsat</w:t>
+      </w:r>
+      <w:proofErr w:type="spellEnd"/>
+      <w:r>
+        <w:t xml:space="preserve"> para os anos de 1986, 1996, 2006 e 2011. A validação do modelo foi feita comparando os resultados da simulação com os dados reais de crescimento urbano em Teerã. </w:t>
       </w:r>
       <w:r>
         <w:t>Segundo os autores, o</w:t>
@@ -1920,7 +2110,15 @@
         <w:pStyle w:val="TF-FONTE"/>
       </w:pPr>
       <w:r>
-        <w:t xml:space="preserve">Fonte: Arsanjani </w:t>
+        <w:t xml:space="preserve">Fonte: </w:t>
+      </w:r>
+      <w:proofErr w:type="spellStart"/>
+      <w:r>
+        <w:t>Arsanjani</w:t>
+      </w:r>
+      <w:proofErr w:type="spellEnd"/>
+      <w:r>
+        <w:t xml:space="preserve"> </w:t>
       </w:r>
       <w:r>
         <w:rPr>
@@ -1940,8 +2138,13 @@
       <w:r>
         <w:t xml:space="preserve">Por fim, </w:t>
       </w:r>
-      <w:r>
-        <w:t xml:space="preserve">Arsanjani </w:t>
+      <w:proofErr w:type="spellStart"/>
+      <w:r>
+        <w:t>Arsanjani</w:t>
+      </w:r>
+      <w:proofErr w:type="spellEnd"/>
+      <w:r>
+        <w:t xml:space="preserve"> </w:t>
       </w:r>
       <w:r>
         <w:rPr>
@@ -1978,7 +2181,15 @@
         <w:t xml:space="preserve"> </w:t>
       </w:r>
       <w:r>
-        <w:t>destacam a importância da geossimulação e da modelagem baseada em agentes para compreender e prever os padrões de crescimento urbano. No entanto, reconheceram que a integração de fatores humanos, sociais e econômicos ainda representa um desafio na modelagem precisa do crescimento urbano. Como extensão, sugeriram a inclusão de mais variáveis e cenários para aprimorar a precisão das previsões e a tomada de decisões no planejamento urbano sustentável em Teerã. </w:t>
+        <w:t xml:space="preserve">destacam a importância da </w:t>
+      </w:r>
+      <w:proofErr w:type="spellStart"/>
+      <w:r>
+        <w:t>geossimulação</w:t>
+      </w:r>
+      <w:proofErr w:type="spellEnd"/>
+      <w:r>
+        <w:t xml:space="preserve"> e da modelagem baseada em agentes para compreender e prever os padrões de crescimento urbano. No entanto, reconheceram que a integração de fatores humanos, sociais e econômicos ainda representa um desafio na modelagem precisa do crescimento urbano. Como extensão, sugeriram a inclusão de mais variáveis e cenários para aprimorar a precisão das previsões e a tomada de decisões no planejamento urbano sustentável em Teerã. </w:t>
       </w:r>
     </w:p>
     <w:p>
@@ -2030,13 +2241,31 @@
       <w:r>
         <w:t xml:space="preserve"> </w:t>
       </w:r>
+      <w:proofErr w:type="spellStart"/>
       <w:r>
         <w:rPr>
           <w:rStyle w:val="hgkelc"/>
           <w:lang w:val="pt-PT"/>
         </w:rPr>
-        <w:t>Agent-based Modeling</w:t>
-      </w:r>
+        <w:t>Agent-based</w:t>
+      </w:r>
+      <w:proofErr w:type="spellEnd"/>
+      <w:r>
+        <w:rPr>
+          <w:rStyle w:val="hgkelc"/>
+          <w:lang w:val="pt-PT"/>
+        </w:rPr>
+        <w:t xml:space="preserve"> </w:t>
+      </w:r>
+      <w:proofErr w:type="spellStart"/>
+      <w:r>
+        <w:rPr>
+          <w:rStyle w:val="hgkelc"/>
+          <w:lang w:val="pt-PT"/>
+        </w:rPr>
+        <w:t>Modeling</w:t>
+      </w:r>
+      <w:proofErr w:type="spellEnd"/>
       <w:r>
         <w:t xml:space="preserve"> </w:t>
       </w:r>
@@ -2059,7 +2288,15 @@
         <w:t>et al</w:t>
       </w:r>
       <w:r>
-        <w:t>. (2013) utilizaram Java e a plataforma Repast, uma ferramenta de modelagem baseada em agentes amplamente reconhecida. De acordo com os autores, a combinação dessas tecnologias proporcionou uma base sólida para desenvolver um ambiente de simulação flexível e altamente personalizável. O modelo incluiu uma representação detalhada de uma cidade hipotética, composta por uma rede viária realista, escolas, domicílios e crianças (</w:t>
+        <w:t xml:space="preserve">. (2013) utilizaram Java e a plataforma </w:t>
+      </w:r>
+      <w:proofErr w:type="spellStart"/>
+      <w:r>
+        <w:t>Repast</w:t>
+      </w:r>
+      <w:proofErr w:type="spellEnd"/>
+      <w:r>
+        <w:t>, uma ferramenta de modelagem baseada em agentes amplamente reconhecida. De acordo com os autores, a combinação dessas tecnologias proporcionou uma base sólida para desenvolver um ambiente de simulação flexível e altamente personalizável. O modelo incluiu uma representação detalhada de uma cidade hipotética, composta por uma rede viária realista, escolas, domicílios e crianças (</w:t>
       </w:r>
       <w:r>
         <w:t xml:space="preserve">ver </w:t>
@@ -2563,7 +2800,15 @@
         <w:t xml:space="preserve"> ressaltam que</w:t>
       </w:r>
       <w:r>
-        <w:t xml:space="preserve"> a combinação de ABM, linguagem de programação Java e a plataforma Repast proporcionou uma base sólida para investigar os padrões de ATS em crianças e avaliar o impacto de políticas de transporte e intervenções urbanas. Segundo os autores, tal abordagem permitiu identificar fatores que influenciam o comportamento de deslocamento ativo e, ao mesmo tempo, evidenciou recomendações</w:t>
+        <w:t xml:space="preserve"> a combinação de ABM, linguagem de programação Java e a plataforma </w:t>
+      </w:r>
+      <w:proofErr w:type="spellStart"/>
+      <w:r>
+        <w:t>Repast</w:t>
+      </w:r>
+      <w:proofErr w:type="spellEnd"/>
+      <w:r>
+        <w:t xml:space="preserve"> proporcionou uma base sólida para investigar os padrões de ATS em crianças e avaliar o impacto de políticas de transporte e intervenções urbanas. Segundo os autores, tal abordagem permitiu identificar fatores que influenciam o comportamento de deslocamento ativo e, ao mesmo tempo, evidenciou recomendações</w:t>
       </w:r>
       <w:r>
         <w:t xml:space="preserve"> para promover o ATS em comunidades urbanas. </w:t>
@@ -2750,8 +2995,13 @@
                 <w:iCs/>
               </w:rPr>
             </w:pPr>
-            <w:r>
-              <w:t xml:space="preserve">Magliocca </w:t>
+            <w:proofErr w:type="spellStart"/>
+            <w:r>
+              <w:t>Magliocca</w:t>
+            </w:r>
+            <w:proofErr w:type="spellEnd"/>
+            <w:r>
+              <w:t xml:space="preserve"> </w:t>
             </w:r>
             <w:r>
               <w:rPr>
@@ -2785,9 +3035,11 @@
               <w:pStyle w:val="TF-TEXTOQUADRO"/>
               <w:jc w:val="center"/>
             </w:pPr>
+            <w:proofErr w:type="spellStart"/>
             <w:r>
               <w:t>Arsanjani</w:t>
             </w:r>
+            <w:proofErr w:type="spellEnd"/>
             <w:r>
               <w:rPr>
                 <w:i/>
@@ -3216,8 +3468,18 @@
                 <w:color w:val="000000"/>
                 <w:shd w:val="clear" w:color="auto" w:fill="FFFFFF"/>
               </w:rPr>
-              <w:t>Java e Repast</w:t>
-            </w:r>
+              <w:t xml:space="preserve">Java e </w:t>
+            </w:r>
+            <w:proofErr w:type="spellStart"/>
+            <w:r>
+              <w:rPr>
+                <w:rStyle w:val="normaltextrun"/>
+                <w:color w:val="000000"/>
+                <w:shd w:val="clear" w:color="auto" w:fill="FFFFFF"/>
+              </w:rPr>
+              <w:t>Repast</w:t>
+            </w:r>
+            <w:proofErr w:type="spellEnd"/>
           </w:p>
         </w:tc>
       </w:tr>
@@ -3232,6 +3494,7 @@
             <w:pPr>
               <w:pStyle w:val="TF-TEXTOQUADRO"/>
             </w:pPr>
+            <w:proofErr w:type="spellStart"/>
             <w:r>
               <w:rPr>
                 <w:rStyle w:val="normaltextrun"/>
@@ -3240,6 +3503,7 @@
               </w:rPr>
               <w:t>Dataset</w:t>
             </w:r>
+            <w:proofErr w:type="spellEnd"/>
             <w:r>
               <w:rPr>
                 <w:rStyle w:val="eop"/>
@@ -3288,7 +3552,25 @@
                 <w:color w:val="000000"/>
                 <w:shd w:val="clear" w:color="auto" w:fill="FFFFFF"/>
               </w:rPr>
-              <w:t>Dados temporais de Landsat para os anos de 1986, 1996, 2006 e 2011</w:t>
+              <w:t xml:space="preserve">Dados temporais de </w:t>
+            </w:r>
+            <w:proofErr w:type="spellStart"/>
+            <w:r>
+              <w:rPr>
+                <w:rStyle w:val="normaltextrun"/>
+                <w:color w:val="000000"/>
+                <w:shd w:val="clear" w:color="auto" w:fill="FFFFFF"/>
+              </w:rPr>
+              <w:t>Landsat</w:t>
+            </w:r>
+            <w:proofErr w:type="spellEnd"/>
+            <w:r>
+              <w:rPr>
+                <w:rStyle w:val="normaltextrun"/>
+                <w:color w:val="000000"/>
+                <w:shd w:val="clear" w:color="auto" w:fill="FFFFFF"/>
+              </w:rPr>
+              <w:t xml:space="preserve"> para os anos de 1986, 1996, 2006 e 2011</w:t>
             </w:r>
           </w:p>
         </w:tc>
@@ -3452,7 +3734,15 @@
       </w:r>
       <w:r>
         <w:tab/>
-        <w:t xml:space="preserve">cada estudo aborda questões distintas dentro do contexto urbano, utilizando diferentes abordagens e metodologias. O estudo de Magliocca </w:t>
+        <w:t xml:space="preserve">cada estudo aborda questões distintas dentro do contexto urbano, utilizando diferentes abordagens e metodologias. O estudo de </w:t>
+      </w:r>
+      <w:proofErr w:type="spellStart"/>
+      <w:r>
+        <w:t>Magliocca</w:t>
+      </w:r>
+      <w:proofErr w:type="spellEnd"/>
+      <w:r>
+        <w:t xml:space="preserve"> </w:t>
       </w:r>
       <w:r>
         <w:rPr>
@@ -3462,7 +3752,15 @@
         <w:t>et al</w:t>
       </w:r>
       <w:r>
-        <w:t xml:space="preserve">. (2011) concentra-se na análise dos padrões de uso da terra em áreas urbanas, enquanto Arsanjani </w:t>
+        <w:t xml:space="preserve">. (2011) concentra-se na análise dos padrões de uso da terra em áreas urbanas, enquanto </w:t>
+      </w:r>
+      <w:proofErr w:type="spellStart"/>
+      <w:r>
+        <w:t>Arsanjani</w:t>
+      </w:r>
+      <w:proofErr w:type="spellEnd"/>
+      <w:r>
+        <w:t xml:space="preserve"> </w:t>
       </w:r>
       <w:r>
         <w:rPr>
@@ -3490,7 +3788,15 @@
         <w:pStyle w:val="TF-TEXTO"/>
       </w:pPr>
       <w:r>
-        <w:t xml:space="preserve">Cada estudo abordou uma problemática específica dentro do contexto urbano e empregou diferentes linguagens de programação e métodos de validação. Enquanto Magliocca </w:t>
+        <w:t xml:space="preserve">Cada estudo abordou uma problemática específica dentro do contexto urbano e empregou diferentes linguagens de programação e métodos de validação. Enquanto </w:t>
+      </w:r>
+      <w:proofErr w:type="spellStart"/>
+      <w:r>
+        <w:t>Magliocca</w:t>
+      </w:r>
+      <w:proofErr w:type="spellEnd"/>
+      <w:r>
+        <w:t xml:space="preserve"> </w:t>
       </w:r>
       <w:r>
         <w:rPr>
@@ -3500,7 +3806,15 @@
         <w:t>et al</w:t>
       </w:r>
       <w:r>
-        <w:t xml:space="preserve">. (2011) utilizaram MATLAB e não especificaram a validação do modelo, devido ao fato de ser uma simulação, Arsanjani </w:t>
+        <w:t xml:space="preserve">. (2011) utilizaram MATLAB e não especificaram a validação do modelo, devido ao fato de ser uma simulação, </w:t>
+      </w:r>
+      <w:proofErr w:type="spellStart"/>
+      <w:r>
+        <w:t>Arsanjani</w:t>
+      </w:r>
+      <w:proofErr w:type="spellEnd"/>
+      <w:r>
+        <w:t xml:space="preserve"> </w:t>
       </w:r>
       <w:r>
         <w:rPr>
@@ -3520,7 +3834,15 @@
         <w:t>et al</w:t>
       </w:r>
       <w:r>
-        <w:t>. (2013) calibraram seu modelo com dados empíricos sobre o deslocamento ativo para a escola utilizando Java e Repast.  </w:t>
+        <w:t xml:space="preserve">. (2013) calibraram seu modelo com dados empíricos sobre o deslocamento ativo para a escola utilizando Java e </w:t>
+      </w:r>
+      <w:proofErr w:type="spellStart"/>
+      <w:r>
+        <w:t>Repast</w:t>
+      </w:r>
+      <w:proofErr w:type="spellEnd"/>
+      <w:r>
+        <w:t>.  </w:t>
       </w:r>
     </w:p>
     <w:p>
@@ -3529,7 +3851,15 @@
       </w:pPr>
       <w:r>
         <w:lastRenderedPageBreak/>
-        <w:t xml:space="preserve">No que diz respeito aos agentes modelados em cada estudo, Magliocca </w:t>
+        <w:t xml:space="preserve">No que diz respeito aos agentes modelados em cada estudo, </w:t>
+      </w:r>
+      <w:proofErr w:type="spellStart"/>
+      <w:r>
+        <w:t>Magliocca</w:t>
+      </w:r>
+      <w:proofErr w:type="spellEnd"/>
+      <w:r>
+        <w:t xml:space="preserve"> </w:t>
       </w:r>
       <w:r>
         <w:rPr>
@@ -3539,7 +3869,15 @@
         <w:t>et al</w:t>
       </w:r>
       <w:r>
-        <w:t xml:space="preserve">. (2011) consideraram consumidores, agricultores e desenvolvedores, refletindo uma ampla gama de atores envolvidos nos processos de uso da terra urbana. Por outro lado, Arsanjani </w:t>
+        <w:t xml:space="preserve">. (2011) consideraram consumidores, agricultores e desenvolvedores, refletindo uma ampla gama de atores envolvidos nos processos de uso da terra urbana. Por outro lado, </w:t>
+      </w:r>
+      <w:proofErr w:type="spellStart"/>
+      <w:r>
+        <w:t>Arsanjani</w:t>
+      </w:r>
+      <w:proofErr w:type="spellEnd"/>
+      <w:r>
+        <w:t xml:space="preserve"> </w:t>
       </w:r>
       <w:r>
         <w:rPr>
@@ -3854,7 +4192,15 @@
         <w:pStyle w:val="TF-ALNEA"/>
       </w:pPr>
       <w:r>
-        <w:t>ser desenvolvido na linguagem de programação Python e na ferramenta NetLogo (RNF).</w:t>
+        <w:t xml:space="preserve">ser desenvolvido na linguagem de programação Python e na ferramenta </w:t>
+      </w:r>
+      <w:proofErr w:type="spellStart"/>
+      <w:r>
+        <w:t>NetLogo</w:t>
+      </w:r>
+      <w:proofErr w:type="spellEnd"/>
+      <w:r>
+        <w:t xml:space="preserve"> (RNF).</w:t>
       </w:r>
     </w:p>
     <w:p>
@@ -3956,7 +4302,15 @@
         <w:t>baseada em agentes</w:t>
       </w:r>
       <w:r>
-        <w:t xml:space="preserve"> a partir dos itens (b) até (e), considerando inicialmente a arquitetura BDI, utilizando a linguagem de programação Python e a ferramenta NetLogo;</w:t>
+        <w:t xml:space="preserve"> a partir dos itens (b) até (e), considerando inicialmente a arquitetura BDI, utilizando a linguagem de programação Python e a ferramenta </w:t>
+      </w:r>
+      <w:proofErr w:type="spellStart"/>
+      <w:r>
+        <w:t>NetLogo</w:t>
+      </w:r>
+      <w:proofErr w:type="spellEnd"/>
+      <w:r>
+        <w:t>;</w:t>
       </w:r>
     </w:p>
     <w:p>
@@ -5719,8 +6073,13 @@
       <w:r>
         <w:t xml:space="preserve">Neste sentido, </w:t>
       </w:r>
-      <w:r>
-        <w:t>Casaril e Fresca (200</w:t>
+      <w:proofErr w:type="spellStart"/>
+      <w:r>
+        <w:t>Casaril</w:t>
+      </w:r>
+      <w:proofErr w:type="spellEnd"/>
+      <w:r>
+        <w:t xml:space="preserve"> e Fresca (200</w:t>
       </w:r>
       <w:r>
         <w:t>0</w:t>
@@ -5860,7 +6219,23 @@
         </w:rPr>
       </w:pPr>
       <w:r>
-        <w:t xml:space="preserve">A modelagem baseada em agentes (ABM, do inglês Agent-Based Modeling) surge como uma poderosa abordagem computacional para </w:t>
+        <w:t>A modelagem baseada em agentes (ABM, do inglês Agent-</w:t>
+      </w:r>
+      <w:proofErr w:type="spellStart"/>
+      <w:r>
+        <w:t>Based</w:t>
+      </w:r>
+      <w:proofErr w:type="spellEnd"/>
+      <w:r>
+        <w:t xml:space="preserve"> </w:t>
+      </w:r>
+      <w:proofErr w:type="spellStart"/>
+      <w:r>
+        <w:t>Modeling</w:t>
+      </w:r>
+      <w:proofErr w:type="spellEnd"/>
+      <w:r>
+        <w:t xml:space="preserve">) surge como uma poderosa abordagem computacional para </w:t>
       </w:r>
       <w:r>
         <w:t>in</w:t>
@@ -5907,7 +6282,15 @@
         <w:t>Pour</w:t>
       </w:r>
       <w:r>
-        <w:t xml:space="preserve"> e Oja (202</w:t>
+        <w:t xml:space="preserve"> e </w:t>
+      </w:r>
+      <w:proofErr w:type="spellStart"/>
+      <w:r>
+        <w:t>Oja</w:t>
+      </w:r>
+      <w:proofErr w:type="spellEnd"/>
+      <w:r>
+        <w:t xml:space="preserve"> (202</w:t>
       </w:r>
       <w:r>
         <w:t>1</w:t>
@@ -5963,8 +6346,13 @@
       <w:pPr>
         <w:pStyle w:val="TF-TEXTO"/>
       </w:pPr>
-      <w:r>
-        <w:t>Wilensky e Rand (201</w:t>
+      <w:proofErr w:type="spellStart"/>
+      <w:r>
+        <w:t>Wilensky</w:t>
+      </w:r>
+      <w:proofErr w:type="spellEnd"/>
+      <w:r>
+        <w:t xml:space="preserve"> e Rand (201</w:t>
       </w:r>
       <w:r>
         <w:t>5</w:t>
@@ -6014,8 +6402,13 @@
       <w:r>
         <w:t xml:space="preserve">Segundo </w:t>
       </w:r>
-      <w:r>
-        <w:t>Wilensky e Rand (2015)</w:t>
+      <w:proofErr w:type="spellStart"/>
+      <w:r>
+        <w:t>Wilensky</w:t>
+      </w:r>
+      <w:proofErr w:type="spellEnd"/>
+      <w:r>
+        <w:t xml:space="preserve"> e Rand (2015)</w:t>
       </w:r>
       <w:r>
         <w:t>, a</w:t>
@@ -6049,6 +6442,7 @@
       <w:r>
         <w:t xml:space="preserve">De acordo com </w:t>
       </w:r>
+      <w:proofErr w:type="spellStart"/>
       <w:r>
         <w:rPr>
           <w:rStyle w:val="normaltextrun"/>
@@ -6059,7 +6453,14 @@
         <w:rPr>
           <w:rStyle w:val="normaltextrun"/>
         </w:rPr>
-        <w:t>azzan (2010),</w:t>
+        <w:t>azzan</w:t>
+      </w:r>
+      <w:proofErr w:type="spellEnd"/>
+      <w:r>
+        <w:rPr>
+          <w:rStyle w:val="normaltextrun"/>
+        </w:rPr>
+        <w:t xml:space="preserve"> (2010),</w:t>
       </w:r>
       <w:r>
         <w:t xml:space="preserve"> a</w:t>
@@ -6072,8 +6473,21 @@
       <w:pPr>
         <w:pStyle w:val="TF-TEXTO"/>
       </w:pPr>
-      <w:r>
-        <w:t xml:space="preserve">Vázquez e Caparrini (2018) ressaltam que a construção de um modelo ABM envolve </w:t>
+      <w:proofErr w:type="spellStart"/>
+      <w:r>
+        <w:t>Vázquez</w:t>
+      </w:r>
+      <w:proofErr w:type="spellEnd"/>
+      <w:r>
+        <w:t xml:space="preserve"> e </w:t>
+      </w:r>
+      <w:proofErr w:type="spellStart"/>
+      <w:r>
+        <w:t>Caparrini</w:t>
+      </w:r>
+      <w:proofErr w:type="spellEnd"/>
+      <w:r>
+        <w:t xml:space="preserve"> (2018) ressaltam que a construção de um modelo ABM envolve </w:t>
       </w:r>
       <w:r>
         <w:t xml:space="preserve">algumas </w:t>
@@ -6085,7 +6499,31 @@
         <w:t>5</w:t>
       </w:r>
       <w:r>
-        <w:t>). Ferramentas como NetLogo, AnyLogic e Repast facilitam o desenvolvimento e execução dessas simulações</w:t>
+        <w:t xml:space="preserve">). Ferramentas como </w:t>
+      </w:r>
+      <w:proofErr w:type="spellStart"/>
+      <w:r>
+        <w:t>NetLogo</w:t>
+      </w:r>
+      <w:proofErr w:type="spellEnd"/>
+      <w:r>
+        <w:t xml:space="preserve">, </w:t>
+      </w:r>
+      <w:proofErr w:type="spellStart"/>
+      <w:r>
+        <w:t>AnyLogic</w:t>
+      </w:r>
+      <w:proofErr w:type="spellEnd"/>
+      <w:r>
+        <w:t xml:space="preserve"> e </w:t>
+      </w:r>
+      <w:proofErr w:type="spellStart"/>
+      <w:r>
+        <w:t>Repast</w:t>
+      </w:r>
+      <w:proofErr w:type="spellEnd"/>
+      <w:r>
+        <w:t xml:space="preserve"> facilitam o desenvolvimento e execução dessas simulações</w:t>
       </w:r>
       <w:r>
         <w:t xml:space="preserve">. </w:t>
@@ -6339,12 +6777,37 @@
         </w:rPr>
         <w:t xml:space="preserve">. Revista Faz Ciência, [S. l.], v. 9, n. 10, p. 169, 2000. DOI: 10.48075/rfc.v9i10.7535. Disponível em: https://e-revista.unioeste.br/index.php/fazciencia/article/view/7535. </w:t>
       </w:r>
+      <w:proofErr w:type="spellStart"/>
       <w:r>
         <w:rPr>
           <w:bCs/>
           <w:lang w:val="en-US"/>
         </w:rPr>
-        <w:t>Acesso em: 15 jun. 2024.</w:t>
+        <w:t>Acesso</w:t>
+      </w:r>
+      <w:proofErr w:type="spellEnd"/>
+      <w:r>
+        <w:rPr>
+          <w:bCs/>
+          <w:lang w:val="en-US"/>
+        </w:rPr>
+        <w:t xml:space="preserve"> </w:t>
+      </w:r>
+      <w:proofErr w:type="spellStart"/>
+      <w:r>
+        <w:rPr>
+          <w:bCs/>
+          <w:lang w:val="en-US"/>
+        </w:rPr>
+        <w:t>em</w:t>
+      </w:r>
+      <w:proofErr w:type="spellEnd"/>
+      <w:r>
+        <w:rPr>
+          <w:bCs/>
+          <w:lang w:val="en-US"/>
+        </w:rPr>
+        <w:t>: 15 jun. 2024.</w:t>
       </w:r>
     </w:p>
     <w:p>
@@ -6375,8 +6838,37 @@
         </w:rPr>
         <w:t xml:space="preserve">. Agent-based modeling in urban and architectural research: A brief literature review. </w:t>
       </w:r>
-      <w:r>
-        <w:t>Frontiers of Architectural Researc, v1, 166-177, 2012.</w:t>
+      <w:proofErr w:type="spellStart"/>
+      <w:r>
+        <w:t>Frontiers</w:t>
+      </w:r>
+      <w:proofErr w:type="spellEnd"/>
+      <w:r>
+        <w:t xml:space="preserve"> </w:t>
+      </w:r>
+      <w:proofErr w:type="spellStart"/>
+      <w:r>
+        <w:t>of</w:t>
+      </w:r>
+      <w:proofErr w:type="spellEnd"/>
+      <w:r>
+        <w:t xml:space="preserve"> </w:t>
+      </w:r>
+      <w:proofErr w:type="spellStart"/>
+      <w:r>
+        <w:t>Architectural</w:t>
+      </w:r>
+      <w:proofErr w:type="spellEnd"/>
+      <w:r>
+        <w:t xml:space="preserve"> </w:t>
+      </w:r>
+      <w:proofErr w:type="spellStart"/>
+      <w:r>
+        <w:t>Researc</w:t>
+      </w:r>
+      <w:proofErr w:type="spellEnd"/>
+      <w:r>
+        <w:t>, v1, 166-177, 2012.</w:t>
       </w:r>
     </w:p>
     <w:p>
@@ -6394,7 +6886,23 @@
           <w:b/>
           <w:bCs/>
         </w:rPr>
-        <w:t>A. PolicySpace: modelagem baseada em agentes</w:t>
+        <w:t xml:space="preserve">A. </w:t>
+      </w:r>
+      <w:proofErr w:type="spellStart"/>
+      <w:r>
+        <w:rPr>
+          <w:b/>
+          <w:bCs/>
+        </w:rPr>
+        <w:t>PolicySpace</w:t>
+      </w:r>
+      <w:proofErr w:type="spellEnd"/>
+      <w:r>
+        <w:rPr>
+          <w:b/>
+          <w:bCs/>
+        </w:rPr>
+        <w:t>: modelagem baseada em agentes</w:t>
       </w:r>
       <w:r>
         <w:t xml:space="preserve">. </w:t>
@@ -6463,11 +6971,33 @@
       <w:r>
         <w:t xml:space="preserve">. </w:t>
       </w:r>
+      <w:proofErr w:type="spellStart"/>
       <w:r>
         <w:rPr>
           <w:lang w:val="en-US"/>
         </w:rPr>
-        <w:t xml:space="preserve">Acesso em: 20 abr. 2024. </w:t>
+        <w:t>Acesso</w:t>
+      </w:r>
+      <w:proofErr w:type="spellEnd"/>
+      <w:r>
+        <w:rPr>
+          <w:lang w:val="en-US"/>
+        </w:rPr>
+        <w:t xml:space="preserve"> </w:t>
+      </w:r>
+      <w:proofErr w:type="spellStart"/>
+      <w:r>
+        <w:rPr>
+          <w:lang w:val="en-US"/>
+        </w:rPr>
+        <w:t>em</w:t>
+      </w:r>
+      <w:proofErr w:type="spellEnd"/>
+      <w:r>
+        <w:rPr>
+          <w:lang w:val="en-US"/>
+        </w:rPr>
+        <w:t xml:space="preserve">: 20 abr. 2024. </w:t>
       </w:r>
     </w:p>
     <w:p>
@@ -6625,7 +7155,21 @@
         <w:rPr>
           <w:lang w:val="en-US"/>
         </w:rPr>
-        <w:t>. J. Agent-based modeling and simulation, Proceedings of the 2009 Winter Simulation Conference (WSC), Austin, TX, USA, 2009, pp. 86-98, doi: 10.1109/WSC.2009.5429318.</w:t>
+        <w:t xml:space="preserve">. J. Agent-based modeling and simulation, Proceedings of the 2009 Winter Simulation Conference (WSC), Austin, TX, USA, 2009, pp. 86-98, </w:t>
+      </w:r>
+      <w:proofErr w:type="spellStart"/>
+      <w:r>
+        <w:rPr>
+          <w:lang w:val="en-US"/>
+        </w:rPr>
+        <w:t>doi</w:t>
+      </w:r>
+      <w:proofErr w:type="spellEnd"/>
+      <w:r>
+        <w:rPr>
+          <w:lang w:val="en-US"/>
+        </w:rPr>
+        <w:t>: 10.1109/WSC.2009.5429318.</w:t>
       </w:r>
     </w:p>
     <w:p>
@@ -6639,7 +7183,21 @@
         <w:rPr>
           <w:lang w:val="en-US"/>
         </w:rPr>
-        <w:t xml:space="preserve">MAGLIOCCA, Nichoas </w:t>
+        <w:t xml:space="preserve">MAGLIOCCA, </w:t>
+      </w:r>
+      <w:proofErr w:type="spellStart"/>
+      <w:r>
+        <w:rPr>
+          <w:lang w:val="en-US"/>
+        </w:rPr>
+        <w:t>Nichoas</w:t>
+      </w:r>
+      <w:proofErr w:type="spellEnd"/>
+      <w:r>
+        <w:rPr>
+          <w:lang w:val="en-US"/>
+        </w:rPr>
+        <w:t xml:space="preserve"> </w:t>
       </w:r>
       <w:r>
         <w:rPr>
@@ -6694,7 +7252,21 @@
         <w:rPr>
           <w:lang w:val="en-US"/>
         </w:rPr>
-        <w:t xml:space="preserve">MONTEIRO, Adriana Roseno </w:t>
+        <w:t xml:space="preserve">MONTEIRO, Adriana </w:t>
+      </w:r>
+      <w:proofErr w:type="spellStart"/>
+      <w:r>
+        <w:rPr>
+          <w:lang w:val="en-US"/>
+        </w:rPr>
+        <w:t>Roseno</w:t>
+      </w:r>
+      <w:proofErr w:type="spellEnd"/>
+      <w:r>
+        <w:rPr>
+          <w:lang w:val="en-US"/>
+        </w:rPr>
+        <w:t xml:space="preserve"> </w:t>
       </w:r>
       <w:r>
         <w:rPr>
@@ -6837,11 +7409,16 @@
         <w:t>OUR</w:t>
       </w:r>
       <w:r>
-        <w:t>, N</w:t>
+        <w:t xml:space="preserve">, </w:t>
+      </w:r>
+      <w:proofErr w:type="spellStart"/>
+      <w:r>
+        <w:t>N</w:t>
       </w:r>
       <w:r>
         <w:t>ajmeh</w:t>
       </w:r>
+      <w:proofErr w:type="spellEnd"/>
       <w:r>
         <w:t xml:space="preserve"> P.</w:t>
       </w:r>
@@ -6852,11 +7429,16 @@
         <w:t>OJA</w:t>
       </w:r>
       <w:r>
-        <w:t>, T</w:t>
+        <w:t xml:space="preserve">, </w:t>
+      </w:r>
+      <w:proofErr w:type="spellStart"/>
+      <w:r>
+        <w:t>T</w:t>
       </w:r>
       <w:r>
         <w:t>önu</w:t>
       </w:r>
+      <w:proofErr w:type="spellEnd"/>
       <w:r>
         <w:t xml:space="preserve">. </w:t>
       </w:r>
@@ -6919,10 +7501,32 @@
         <w:rPr>
           <w:lang w:val="en-US"/>
         </w:rPr>
-        <w:t xml:space="preserve">: a prática introduction. </w:t>
-      </w:r>
-      <w:r>
-        <w:t>Princeton: Princeton University Press, 2012.</w:t>
+        <w:t xml:space="preserve">: a </w:t>
+      </w:r>
+      <w:proofErr w:type="spellStart"/>
+      <w:r>
+        <w:rPr>
+          <w:lang w:val="en-US"/>
+        </w:rPr>
+        <w:t>prática</w:t>
+      </w:r>
+      <w:proofErr w:type="spellEnd"/>
+      <w:r>
+        <w:rPr>
+          <w:lang w:val="en-US"/>
+        </w:rPr>
+        <w:t xml:space="preserve"> introduction. </w:t>
+      </w:r>
+      <w:r>
+        <w:t xml:space="preserve">Princeton: Princeton </w:t>
+      </w:r>
+      <w:proofErr w:type="spellStart"/>
+      <w:r>
+        <w:t>University</w:t>
+      </w:r>
+      <w:proofErr w:type="spellEnd"/>
+      <w:r>
+        <w:t xml:space="preserve"> Press, 2012.</w:t>
       </w:r>
     </w:p>
     <w:p>
@@ -6983,6 +7587,7 @@
       <w:r>
         <w:t xml:space="preserve">. S. </w:t>
       </w:r>
+      <w:proofErr w:type="spellStart"/>
       <w:r>
         <w:rPr>
           <w:b/>
@@ -6990,14 +7595,37 @@
         </w:rPr>
         <w:t>NetLogo</w:t>
       </w:r>
-      <w:r>
-        <w:t xml:space="preserve">: Una herramienta de modelado. </w:t>
+      <w:proofErr w:type="spellEnd"/>
+      <w:r>
+        <w:t xml:space="preserve">: Una </w:t>
+      </w:r>
+      <w:proofErr w:type="spellStart"/>
+      <w:r>
+        <w:t>herramienta</w:t>
+      </w:r>
+      <w:proofErr w:type="spellEnd"/>
+      <w:r>
+        <w:t xml:space="preserve"> de modelado. </w:t>
       </w:r>
       <w:r>
         <w:rPr>
           <w:lang w:val="en-US"/>
         </w:rPr>
-        <w:t>London: Culturaplex: Cultural Complexity And Digital Humanities, 2018.</w:t>
+        <w:t xml:space="preserve">London: </w:t>
+      </w:r>
+      <w:proofErr w:type="spellStart"/>
+      <w:r>
+        <w:rPr>
+          <w:lang w:val="en-US"/>
+        </w:rPr>
+        <w:t>Culturaplex</w:t>
+      </w:r>
+      <w:proofErr w:type="spellEnd"/>
+      <w:r>
+        <w:rPr>
+          <w:lang w:val="en-US"/>
+        </w:rPr>
+        <w:t>: Cultural Complexity And Digital Humanities, 2018.</w:t>
       </w:r>
     </w:p>
     <w:p>
@@ -7112,10 +7740,32 @@
         <w:rPr>
           <w:lang w:val="en-US"/>
         </w:rPr>
-        <w:t xml:space="preserve">: Natural, Social, and Engineered Complex Systems with NetLogo. </w:t>
-      </w:r>
-      <w:r>
-        <w:t>Cambridge, Mass., United States: Mit Press, 2015. 504p.</w:t>
+        <w:t xml:space="preserve">: Natural, Social, and Engineered Complex Systems with </w:t>
+      </w:r>
+      <w:proofErr w:type="spellStart"/>
+      <w:r>
+        <w:rPr>
+          <w:lang w:val="en-US"/>
+        </w:rPr>
+        <w:t>NetLogo</w:t>
+      </w:r>
+      <w:proofErr w:type="spellEnd"/>
+      <w:r>
+        <w:rPr>
+          <w:lang w:val="en-US"/>
+        </w:rPr>
+        <w:t xml:space="preserve">. </w:t>
+      </w:r>
+      <w:r>
+        <w:t xml:space="preserve">Cambridge, Mass., United States: </w:t>
+      </w:r>
+      <w:proofErr w:type="spellStart"/>
+      <w:r>
+        <w:t>Mit</w:t>
+      </w:r>
+      <w:proofErr w:type="spellEnd"/>
+      <w:r>
+        <w:t xml:space="preserve"> Press, 2015. 504p.</w:t>
       </w:r>
     </w:p>
     <w:p>
@@ -7367,6 +8017,12 @@
                 <w:sz w:val="18"/>
               </w:rPr>
             </w:pPr>
+            <w:r>
+              <w:rPr>
+                <w:sz w:val="18"/>
+              </w:rPr>
+              <w:t>X</w:t>
+            </w:r>
           </w:p>
         </w:tc>
         <w:tc>
@@ -7483,6 +8139,12 @@
                 <w:sz w:val="18"/>
               </w:rPr>
             </w:pPr>
+            <w:r>
+              <w:rPr>
+                <w:sz w:val="18"/>
+              </w:rPr>
+              <w:t>X</w:t>
+            </w:r>
           </w:p>
         </w:tc>
         <w:tc>
@@ -7616,6 +8278,12 @@
                 <w:sz w:val="18"/>
               </w:rPr>
             </w:pPr>
+            <w:r>
+              <w:rPr>
+                <w:sz w:val="18"/>
+              </w:rPr>
+              <w:t>X</w:t>
+            </w:r>
           </w:p>
         </w:tc>
         <w:tc>
@@ -7732,6 +8400,12 @@
                 <w:sz w:val="18"/>
               </w:rPr>
             </w:pPr>
+            <w:r>
+              <w:rPr>
+                <w:sz w:val="18"/>
+              </w:rPr>
+              <w:t>X</w:t>
+            </w:r>
           </w:p>
         </w:tc>
         <w:tc>
@@ -7864,6 +8538,12 @@
                 <w:sz w:val="18"/>
               </w:rPr>
             </w:pPr>
+            <w:r>
+              <w:rPr>
+                <w:sz w:val="18"/>
+              </w:rPr>
+              <w:t>X</w:t>
+            </w:r>
           </w:p>
         </w:tc>
         <w:tc>
@@ -7979,6 +8659,12 @@
                 <w:sz w:val="18"/>
               </w:rPr>
             </w:pPr>
+            <w:r>
+              <w:rPr>
+                <w:sz w:val="18"/>
+              </w:rPr>
+              <w:t>X</w:t>
+            </w:r>
           </w:p>
         </w:tc>
         <w:tc>
@@ -8107,6 +8793,12 @@
                 <w:sz w:val="18"/>
               </w:rPr>
             </w:pPr>
+            <w:r>
+              <w:rPr>
+                <w:sz w:val="18"/>
+              </w:rPr>
+              <w:t>X</w:t>
+            </w:r>
           </w:p>
         </w:tc>
         <w:tc>
@@ -8223,6 +8915,12 @@
                 <w:sz w:val="18"/>
               </w:rPr>
             </w:pPr>
+            <w:r>
+              <w:rPr>
+                <w:sz w:val="18"/>
+              </w:rPr>
+              <w:t>X</w:t>
+            </w:r>
           </w:p>
         </w:tc>
         <w:tc>
@@ -8351,6 +9049,12 @@
                 <w:sz w:val="18"/>
               </w:rPr>
             </w:pPr>
+            <w:r>
+              <w:rPr>
+                <w:sz w:val="18"/>
+              </w:rPr>
+              <w:t>X</w:t>
+            </w:r>
           </w:p>
         </w:tc>
         <w:tc>
@@ -8479,6 +9183,12 @@
                 <w:sz w:val="18"/>
               </w:rPr>
             </w:pPr>
+            <w:r>
+              <w:rPr>
+                <w:sz w:val="18"/>
+              </w:rPr>
+              <w:t>X</w:t>
+            </w:r>
           </w:p>
         </w:tc>
         <w:tc>
@@ -8594,6 +9304,12 @@
                 <w:sz w:val="18"/>
               </w:rPr>
             </w:pPr>
+            <w:r>
+              <w:rPr>
+                <w:sz w:val="18"/>
+              </w:rPr>
+              <w:t>X</w:t>
+            </w:r>
           </w:p>
         </w:tc>
         <w:tc>
@@ -8721,6 +9437,12 @@
                 <w:sz w:val="18"/>
               </w:rPr>
             </w:pPr>
+            <w:r>
+              <w:rPr>
+                <w:sz w:val="18"/>
+              </w:rPr>
+              <w:t>X</w:t>
+            </w:r>
           </w:p>
         </w:tc>
         <w:tc>
@@ -8849,6 +9571,12 @@
                 <w:sz w:val="18"/>
               </w:rPr>
             </w:pPr>
+            <w:r>
+              <w:rPr>
+                <w:sz w:val="18"/>
+              </w:rPr>
+              <w:t>X</w:t>
+            </w:r>
           </w:p>
         </w:tc>
         <w:tc>
@@ -8979,6 +9707,12 @@
                 <w:sz w:val="18"/>
               </w:rPr>
             </w:pPr>
+            <w:r>
+              <w:rPr>
+                <w:sz w:val="18"/>
+              </w:rPr>
+              <w:t>X</w:t>
+            </w:r>
           </w:p>
         </w:tc>
         <w:tc>
@@ -9095,6 +9829,12 @@
                 <w:sz w:val="18"/>
               </w:rPr>
             </w:pPr>
+            <w:r>
+              <w:rPr>
+                <w:sz w:val="18"/>
+              </w:rPr>
+              <w:t>X</w:t>
+            </w:r>
           </w:p>
         </w:tc>
         <w:tc>
@@ -9210,6 +9950,12 @@
                 <w:sz w:val="18"/>
               </w:rPr>
             </w:pPr>
+            <w:r>
+              <w:rPr>
+                <w:sz w:val="18"/>
+              </w:rPr>
+              <w:t>X</w:t>
+            </w:r>
           </w:p>
         </w:tc>
         <w:tc>
@@ -9258,6 +10004,32 @@
         </w:tc>
       </w:tr>
     </w:tbl>
+    <w:p>
+      <w:pPr>
+        <w:pStyle w:val="TF-xAvalTTULO"/>
+        <w:ind w:left="0" w:firstLine="0"/>
+        <w:jc w:val="left"/>
+        <w:rPr>
+          <w:b/>
+        </w:rPr>
+      </w:pPr>
+    </w:p>
+    <w:p>
+      <w:pPr>
+        <w:pStyle w:val="TF-xAvalTTULO"/>
+        <w:ind w:left="0" w:firstLine="0"/>
+        <w:jc w:val="left"/>
+        <w:rPr>
+          <w:b/>
+        </w:rPr>
+      </w:pPr>
+      <w:r>
+        <w:rPr>
+          <w:b/>
+        </w:rPr>
+        <w:t>OBS.: NÃO TEVE AJustes.</w:t>
+      </w:r>
+    </w:p>
     <w:p>
       <w:pPr>
         <w:pStyle w:val="TF-xAvalTTULO"/>
@@ -9510,7 +10282,19 @@
               <w:rPr>
                 <w:sz w:val="20"/>
               </w:rPr>
-              <w:t>(      ) APROVADO</w:t>
+              <w:t xml:space="preserve">(  </w:t>
+            </w:r>
+            <w:r>
+              <w:rPr>
+                <w:sz w:val="20"/>
+              </w:rPr>
+              <w:t>X</w:t>
+            </w:r>
+            <w:r>
+              <w:rPr>
+                <w:sz w:val="20"/>
+              </w:rPr>
+              <w:t xml:space="preserve">  ) APROVADO</w:t>
             </w:r>
           </w:p>
         </w:tc>
@@ -9578,7 +10362,7 @@
 </file>
 
 <file path=word/endnotes.xml><?xml version="1.0" encoding="utf-8"?>
-<w:endnotes xmlns:wpc="http://schemas.microsoft.com/office/word/2010/wordprocessingCanvas" xmlns:cx="http://schemas.microsoft.com/office/drawing/2014/chartex" xmlns:cx1="http://schemas.microsoft.com/office/drawing/2015/9/8/chartex" xmlns:cx2="http://schemas.microsoft.com/office/drawing/2015/10/21/chartex" xmlns:cx3="http://schemas.microsoft.com/office/drawing/2016/5/9/chartex" xmlns:cx4="http://schemas.microsoft.com/office/drawing/2016/5/10/chartex" xmlns:cx5="http://schemas.microsoft.com/office/drawing/2016/5/11/chartex" xmlns:cx6="http://schemas.microsoft.com/office/drawing/2016/5/12/chartex" xmlns:cx7="http://schemas.microsoft.com/office/drawing/2016/5/13/chartex" xmlns:cx8="http://schemas.microsoft.com/office/drawing/2016/5/14/chartex" xmlns:mc="http://schemas.openxmlformats.org/markup-compatibility/2006" xmlns:aink="http://schemas.microsoft.com/office/drawing/2016/ink" xmlns:am3d="http://schemas.microsoft.com/office/drawing/2017/model3d" xmlns:o="urn:schemas-microsoft-com:office:office" xmlns:oel="http://schemas.microsoft.com/office/2019/extlst" xmlns:r="http://schemas.openxmlformats.org/officeDocument/2006/relationships" xmlns:m="http://schemas.openxmlformats.org/officeDocument/2006/math" xmlns:v="urn:schemas-microsoft-com:vml" xmlns:wp14="http://schemas.microsoft.com/office/word/2010/wordprocessingDrawing" xmlns:wp="http://schemas.openxmlformats.org/drawingml/2006/wordprocessingDrawing" xmlns:w10="urn:schemas-microsoft-com:office:word" xmlns:w="http://schemas.openxmlformats.org/wordprocessingml/2006/main" xmlns:w14="http://schemas.microsoft.com/office/word/2010/wordml" xmlns:w15="http://schemas.microsoft.com/office/word/2012/wordml" xmlns:w16cex="http://schemas.microsoft.com/office/word/2018/wordml/cex" xmlns:w16cid="http://schemas.microsoft.com/office/word/2016/wordml/cid" xmlns:w16="http://schemas.microsoft.com/office/word/2018/wordml" xmlns:w16sdtdh="http://schemas.microsoft.com/office/word/2020/wordml/sdtdatahash" xmlns:w16se="http://schemas.microsoft.com/office/word/2015/wordml/symex" xmlns:wpg="http://schemas.microsoft.com/office/word/2010/wordprocessingGroup" xmlns:wpi="http://schemas.microsoft.com/office/word/2010/wordprocessingInk" xmlns:wne="http://schemas.microsoft.com/office/word/2006/wordml" xmlns:wps="http://schemas.microsoft.com/office/word/2010/wordprocessingShape" mc:Ignorable="w14 w15 w16se w16cid w16 w16cex w16sdtdh wp14">
+<w:endnotes xmlns:wpc="http://schemas.microsoft.com/office/word/2010/wordprocessingCanvas" xmlns:cx="http://schemas.microsoft.com/office/drawing/2014/chartex" xmlns:cx1="http://schemas.microsoft.com/office/drawing/2015/9/8/chartex" xmlns:cx2="http://schemas.microsoft.com/office/drawing/2015/10/21/chartex" xmlns:cx3="http://schemas.microsoft.com/office/drawing/2016/5/9/chartex" xmlns:cx4="http://schemas.microsoft.com/office/drawing/2016/5/10/chartex" xmlns:cx5="http://schemas.microsoft.com/office/drawing/2016/5/11/chartex" xmlns:cx6="http://schemas.microsoft.com/office/drawing/2016/5/12/chartex" xmlns:cx7="http://schemas.microsoft.com/office/drawing/2016/5/13/chartex" xmlns:cx8="http://schemas.microsoft.com/office/drawing/2016/5/14/chartex" xmlns:mc="http://schemas.openxmlformats.org/markup-compatibility/2006" xmlns:aink="http://schemas.microsoft.com/office/drawing/2016/ink" xmlns:am3d="http://schemas.microsoft.com/office/drawing/2017/model3d" xmlns:o="urn:schemas-microsoft-com:office:office" xmlns:oel="http://schemas.microsoft.com/office/2019/extlst" xmlns:r="http://schemas.openxmlformats.org/officeDocument/2006/relationships" xmlns:m="http://schemas.openxmlformats.org/officeDocument/2006/math" xmlns:v="urn:schemas-microsoft-com:vml" xmlns:wp14="http://schemas.microsoft.com/office/word/2010/wordprocessingDrawing" xmlns:wp="http://schemas.openxmlformats.org/drawingml/2006/wordprocessingDrawing" xmlns:w10="urn:schemas-microsoft-com:office:word" xmlns:w="http://schemas.openxmlformats.org/wordprocessingml/2006/main" xmlns:w14="http://schemas.microsoft.com/office/word/2010/wordml" xmlns:w15="http://schemas.microsoft.com/office/word/2012/wordml" xmlns:w16cex="http://schemas.microsoft.com/office/word/2018/wordml/cex" xmlns:w16cid="http://schemas.microsoft.com/office/word/2016/wordml/cid" xmlns:w16="http://schemas.microsoft.com/office/word/2018/wordml" xmlns:w16du="http://schemas.microsoft.com/office/word/2023/wordml/word16du" xmlns:w16sdtdh="http://schemas.microsoft.com/office/word/2020/wordml/sdtdatahash" xmlns:w16se="http://schemas.microsoft.com/office/word/2015/wordml/symex" xmlns:wpg="http://schemas.microsoft.com/office/word/2010/wordprocessingGroup" xmlns:wpi="http://schemas.microsoft.com/office/word/2010/wordprocessingInk" xmlns:wne="http://schemas.microsoft.com/office/word/2006/wordml" xmlns:wps="http://schemas.microsoft.com/office/word/2010/wordprocessingShape" mc:Ignorable="w14 w15 w16se w16cid w16 w16cex w16sdtdh w16du wp14">
   <w:endnote w:type="separator" w:id="-1">
     <w:p>
       <w:r>
@@ -9597,7 +10381,7 @@
 </file>
 
 <file path=word/footer1.xml><?xml version="1.0" encoding="utf-8"?>
-<w:ftr xmlns:wpc="http://schemas.microsoft.com/office/word/2010/wordprocessingCanvas" xmlns:cx="http://schemas.microsoft.com/office/drawing/2014/chartex" xmlns:cx1="http://schemas.microsoft.com/office/drawing/2015/9/8/chartex" xmlns:cx2="http://schemas.microsoft.com/office/drawing/2015/10/21/chartex" xmlns:cx3="http://schemas.microsoft.com/office/drawing/2016/5/9/chartex" xmlns:cx4="http://schemas.microsoft.com/office/drawing/2016/5/10/chartex" xmlns:cx5="http://schemas.microsoft.com/office/drawing/2016/5/11/chartex" xmlns:cx6="http://schemas.microsoft.com/office/drawing/2016/5/12/chartex" xmlns:cx7="http://schemas.microsoft.com/office/drawing/2016/5/13/chartex" xmlns:cx8="http://schemas.microsoft.com/office/drawing/2016/5/14/chartex" xmlns:mc="http://schemas.openxmlformats.org/markup-compatibility/2006" xmlns:aink="http://schemas.microsoft.com/office/drawing/2016/ink" xmlns:am3d="http://schemas.microsoft.com/office/drawing/2017/model3d" xmlns:o="urn:schemas-microsoft-com:office:office" xmlns:oel="http://schemas.microsoft.com/office/2019/extlst" xmlns:r="http://schemas.openxmlformats.org/officeDocument/2006/relationships" xmlns:m="http://schemas.openxmlformats.org/officeDocument/2006/math" xmlns:v="urn:schemas-microsoft-com:vml" xmlns:wp14="http://schemas.microsoft.com/office/word/2010/wordprocessingDrawing" xmlns:wp="http://schemas.openxmlformats.org/drawingml/2006/wordprocessingDrawing" xmlns:w10="urn:schemas-microsoft-com:office:word" xmlns:w="http://schemas.openxmlformats.org/wordprocessingml/2006/main" xmlns:w14="http://schemas.microsoft.com/office/word/2010/wordml" xmlns:w15="http://schemas.microsoft.com/office/word/2012/wordml" xmlns:w16cex="http://schemas.microsoft.com/office/word/2018/wordml/cex" xmlns:w16cid="http://schemas.microsoft.com/office/word/2016/wordml/cid" xmlns:w16="http://schemas.microsoft.com/office/word/2018/wordml" xmlns:w16sdtdh="http://schemas.microsoft.com/office/word/2020/wordml/sdtdatahash" xmlns:w16se="http://schemas.microsoft.com/office/word/2015/wordml/symex" xmlns:wpg="http://schemas.microsoft.com/office/word/2010/wordprocessingGroup" xmlns:wpi="http://schemas.microsoft.com/office/word/2010/wordprocessingInk" xmlns:wne="http://schemas.microsoft.com/office/word/2006/wordml" xmlns:wps="http://schemas.microsoft.com/office/word/2010/wordprocessingShape" mc:Ignorable="w14 w15 w16se w16cid w16 w16cex w16sdtdh wp14">
+<w:ftr xmlns:wpc="http://schemas.microsoft.com/office/word/2010/wordprocessingCanvas" xmlns:cx="http://schemas.microsoft.com/office/drawing/2014/chartex" xmlns:cx1="http://schemas.microsoft.com/office/drawing/2015/9/8/chartex" xmlns:cx2="http://schemas.microsoft.com/office/drawing/2015/10/21/chartex" xmlns:cx3="http://schemas.microsoft.com/office/drawing/2016/5/9/chartex" xmlns:cx4="http://schemas.microsoft.com/office/drawing/2016/5/10/chartex" xmlns:cx5="http://schemas.microsoft.com/office/drawing/2016/5/11/chartex" xmlns:cx6="http://schemas.microsoft.com/office/drawing/2016/5/12/chartex" xmlns:cx7="http://schemas.microsoft.com/office/drawing/2016/5/13/chartex" xmlns:cx8="http://schemas.microsoft.com/office/drawing/2016/5/14/chartex" xmlns:mc="http://schemas.openxmlformats.org/markup-compatibility/2006" xmlns:aink="http://schemas.microsoft.com/office/drawing/2016/ink" xmlns:am3d="http://schemas.microsoft.com/office/drawing/2017/model3d" xmlns:o="urn:schemas-microsoft-com:office:office" xmlns:oel="http://schemas.microsoft.com/office/2019/extlst" xmlns:r="http://schemas.openxmlformats.org/officeDocument/2006/relationships" xmlns:m="http://schemas.openxmlformats.org/officeDocument/2006/math" xmlns:v="urn:schemas-microsoft-com:vml" xmlns:wp14="http://schemas.microsoft.com/office/word/2010/wordprocessingDrawing" xmlns:wp="http://schemas.openxmlformats.org/drawingml/2006/wordprocessingDrawing" xmlns:w10="urn:schemas-microsoft-com:office:word" xmlns:w="http://schemas.openxmlformats.org/wordprocessingml/2006/main" xmlns:w14="http://schemas.microsoft.com/office/word/2010/wordml" xmlns:w15="http://schemas.microsoft.com/office/word/2012/wordml" xmlns:w16cex="http://schemas.microsoft.com/office/word/2018/wordml/cex" xmlns:w16cid="http://schemas.microsoft.com/office/word/2016/wordml/cid" xmlns:w16="http://schemas.microsoft.com/office/word/2018/wordml" xmlns:w16du="http://schemas.microsoft.com/office/word/2023/wordml/word16du" xmlns:w16sdtdh="http://schemas.microsoft.com/office/word/2020/wordml/sdtdatahash" xmlns:w16se="http://schemas.microsoft.com/office/word/2015/wordml/symex" xmlns:wpg="http://schemas.microsoft.com/office/word/2010/wordprocessingGroup" xmlns:wpi="http://schemas.microsoft.com/office/word/2010/wordprocessingInk" xmlns:wne="http://schemas.microsoft.com/office/word/2006/wordml" xmlns:wps="http://schemas.microsoft.com/office/word/2010/wordprocessingShape" mc:Ignorable="w14 w15 w16se w16cid w16 w16cex w16sdtdh w16du wp14">
   <w:p>
     <w:pPr>
       <w:pStyle w:val="Rodap"/>
@@ -9635,7 +10419,7 @@
 </file>
 
 <file path=word/footer2.xml><?xml version="1.0" encoding="utf-8"?>
-<w:ftr xmlns:wpc="http://schemas.microsoft.com/office/word/2010/wordprocessingCanvas" xmlns:cx="http://schemas.microsoft.com/office/drawing/2014/chartex" xmlns:cx1="http://schemas.microsoft.com/office/drawing/2015/9/8/chartex" xmlns:cx2="http://schemas.microsoft.com/office/drawing/2015/10/21/chartex" xmlns:cx3="http://schemas.microsoft.com/office/drawing/2016/5/9/chartex" xmlns:cx4="http://schemas.microsoft.com/office/drawing/2016/5/10/chartex" xmlns:cx5="http://schemas.microsoft.com/office/drawing/2016/5/11/chartex" xmlns:cx6="http://schemas.microsoft.com/office/drawing/2016/5/12/chartex" xmlns:cx7="http://schemas.microsoft.com/office/drawing/2016/5/13/chartex" xmlns:cx8="http://schemas.microsoft.com/office/drawing/2016/5/14/chartex" xmlns:mc="http://schemas.openxmlformats.org/markup-compatibility/2006" xmlns:aink="http://schemas.microsoft.com/office/drawing/2016/ink" xmlns:am3d="http://schemas.microsoft.com/office/drawing/2017/model3d" xmlns:o="urn:schemas-microsoft-com:office:office" xmlns:oel="http://schemas.microsoft.com/office/2019/extlst" xmlns:r="http://schemas.openxmlformats.org/officeDocument/2006/relationships" xmlns:m="http://schemas.openxmlformats.org/officeDocument/2006/math" xmlns:v="urn:schemas-microsoft-com:vml" xmlns:wp14="http://schemas.microsoft.com/office/word/2010/wordprocessingDrawing" xmlns:wp="http://schemas.openxmlformats.org/drawingml/2006/wordprocessingDrawing" xmlns:w10="urn:schemas-microsoft-com:office:word" xmlns:w="http://schemas.openxmlformats.org/wordprocessingml/2006/main" xmlns:w14="http://schemas.microsoft.com/office/word/2010/wordml" xmlns:w15="http://schemas.microsoft.com/office/word/2012/wordml" xmlns:w16cex="http://schemas.microsoft.com/office/word/2018/wordml/cex" xmlns:w16cid="http://schemas.microsoft.com/office/word/2016/wordml/cid" xmlns:w16="http://schemas.microsoft.com/office/word/2018/wordml" xmlns:w16sdtdh="http://schemas.microsoft.com/office/word/2020/wordml/sdtdatahash" xmlns:w16se="http://schemas.microsoft.com/office/word/2015/wordml/symex" xmlns:wpg="http://schemas.microsoft.com/office/word/2010/wordprocessingGroup" xmlns:wpi="http://schemas.microsoft.com/office/word/2010/wordprocessingInk" xmlns:wne="http://schemas.microsoft.com/office/word/2006/wordml" xmlns:wps="http://schemas.microsoft.com/office/word/2010/wordprocessingShape" mc:Ignorable="w14 w15 w16se w16cid w16 w16cex w16sdtdh wp14">
+<w:ftr xmlns:wpc="http://schemas.microsoft.com/office/word/2010/wordprocessingCanvas" xmlns:cx="http://schemas.microsoft.com/office/drawing/2014/chartex" xmlns:cx1="http://schemas.microsoft.com/office/drawing/2015/9/8/chartex" xmlns:cx2="http://schemas.microsoft.com/office/drawing/2015/10/21/chartex" xmlns:cx3="http://schemas.microsoft.com/office/drawing/2016/5/9/chartex" xmlns:cx4="http://schemas.microsoft.com/office/drawing/2016/5/10/chartex" xmlns:cx5="http://schemas.microsoft.com/office/drawing/2016/5/11/chartex" xmlns:cx6="http://schemas.microsoft.com/office/drawing/2016/5/12/chartex" xmlns:cx7="http://schemas.microsoft.com/office/drawing/2016/5/13/chartex" xmlns:cx8="http://schemas.microsoft.com/office/drawing/2016/5/14/chartex" xmlns:mc="http://schemas.openxmlformats.org/markup-compatibility/2006" xmlns:aink="http://schemas.microsoft.com/office/drawing/2016/ink" xmlns:am3d="http://schemas.microsoft.com/office/drawing/2017/model3d" xmlns:o="urn:schemas-microsoft-com:office:office" xmlns:oel="http://schemas.microsoft.com/office/2019/extlst" xmlns:r="http://schemas.openxmlformats.org/officeDocument/2006/relationships" xmlns:m="http://schemas.openxmlformats.org/officeDocument/2006/math" xmlns:v="urn:schemas-microsoft-com:vml" xmlns:wp14="http://schemas.microsoft.com/office/word/2010/wordprocessingDrawing" xmlns:wp="http://schemas.openxmlformats.org/drawingml/2006/wordprocessingDrawing" xmlns:w10="urn:schemas-microsoft-com:office:word" xmlns:w="http://schemas.openxmlformats.org/wordprocessingml/2006/main" xmlns:w14="http://schemas.microsoft.com/office/word/2010/wordml" xmlns:w15="http://schemas.microsoft.com/office/word/2012/wordml" xmlns:w16cex="http://schemas.microsoft.com/office/word/2018/wordml/cex" xmlns:w16cid="http://schemas.microsoft.com/office/word/2016/wordml/cid" xmlns:w16="http://schemas.microsoft.com/office/word/2018/wordml" xmlns:w16du="http://schemas.microsoft.com/office/word/2023/wordml/word16du" xmlns:w16sdtdh="http://schemas.microsoft.com/office/word/2020/wordml/sdtdatahash" xmlns:w16se="http://schemas.microsoft.com/office/word/2015/wordml/symex" xmlns:wpg="http://schemas.microsoft.com/office/word/2010/wordprocessingGroup" xmlns:wpi="http://schemas.microsoft.com/office/word/2010/wordprocessingInk" xmlns:wne="http://schemas.microsoft.com/office/word/2006/wordml" xmlns:wps="http://schemas.microsoft.com/office/word/2010/wordprocessingShape" mc:Ignorable="w14 w15 w16se w16cid w16 w16cex w16sdtdh w16du wp14">
   <w:p>
     <w:pPr>
       <w:pStyle w:val="Rodap"/>
@@ -9686,7 +10470,7 @@
 </file>
 
 <file path=word/footnotes.xml><?xml version="1.0" encoding="utf-8"?>
-<w:footnotes xmlns:wpc="http://schemas.microsoft.com/office/word/2010/wordprocessingCanvas" xmlns:cx="http://schemas.microsoft.com/office/drawing/2014/chartex" xmlns:cx1="http://schemas.microsoft.com/office/drawing/2015/9/8/chartex" xmlns:cx2="http://schemas.microsoft.com/office/drawing/2015/10/21/chartex" xmlns:cx3="http://schemas.microsoft.com/office/drawing/2016/5/9/chartex" xmlns:cx4="http://schemas.microsoft.com/office/drawing/2016/5/10/chartex" xmlns:cx5="http://schemas.microsoft.com/office/drawing/2016/5/11/chartex" xmlns:cx6="http://schemas.microsoft.com/office/drawing/2016/5/12/chartex" xmlns:cx7="http://schemas.microsoft.com/office/drawing/2016/5/13/chartex" xmlns:cx8="http://schemas.microsoft.com/office/drawing/2016/5/14/chartex" xmlns:mc="http://schemas.openxmlformats.org/markup-compatibility/2006" xmlns:aink="http://schemas.microsoft.com/office/drawing/2016/ink" xmlns:am3d="http://schemas.microsoft.com/office/drawing/2017/model3d" xmlns:o="urn:schemas-microsoft-com:office:office" xmlns:oel="http://schemas.microsoft.com/office/2019/extlst" xmlns:r="http://schemas.openxmlformats.org/officeDocument/2006/relationships" xmlns:m="http://schemas.openxmlformats.org/officeDocument/2006/math" xmlns:v="urn:schemas-microsoft-com:vml" xmlns:wp14="http://schemas.microsoft.com/office/word/2010/wordprocessingDrawing" xmlns:wp="http://schemas.openxmlformats.org/drawingml/2006/wordprocessingDrawing" xmlns:w10="urn:schemas-microsoft-com:office:word" xmlns:w="http://schemas.openxmlformats.org/wordprocessingml/2006/main" xmlns:w14="http://schemas.microsoft.com/office/word/2010/wordml" xmlns:w15="http://schemas.microsoft.com/office/word/2012/wordml" xmlns:w16cex="http://schemas.microsoft.com/office/word/2018/wordml/cex" xmlns:w16cid="http://schemas.microsoft.com/office/word/2016/wordml/cid" xmlns:w16="http://schemas.microsoft.com/office/word/2018/wordml" xmlns:w16sdtdh="http://schemas.microsoft.com/office/word/2020/wordml/sdtdatahash" xmlns:w16se="http://schemas.microsoft.com/office/word/2015/wordml/symex" xmlns:wpg="http://schemas.microsoft.com/office/word/2010/wordprocessingGroup" xmlns:wpi="http://schemas.microsoft.com/office/word/2010/wordprocessingInk" xmlns:wne="http://schemas.microsoft.com/office/word/2006/wordml" xmlns:wps="http://schemas.microsoft.com/office/word/2010/wordprocessingShape" mc:Ignorable="w14 w15 w16se w16cid w16 w16cex w16sdtdh wp14">
+<w:footnotes xmlns:wpc="http://schemas.microsoft.com/office/word/2010/wordprocessingCanvas" xmlns:cx="http://schemas.microsoft.com/office/drawing/2014/chartex" xmlns:cx1="http://schemas.microsoft.com/office/drawing/2015/9/8/chartex" xmlns:cx2="http://schemas.microsoft.com/office/drawing/2015/10/21/chartex" xmlns:cx3="http://schemas.microsoft.com/office/drawing/2016/5/9/chartex" xmlns:cx4="http://schemas.microsoft.com/office/drawing/2016/5/10/chartex" xmlns:cx5="http://schemas.microsoft.com/office/drawing/2016/5/11/chartex" xmlns:cx6="http://schemas.microsoft.com/office/drawing/2016/5/12/chartex" xmlns:cx7="http://schemas.microsoft.com/office/drawing/2016/5/13/chartex" xmlns:cx8="http://schemas.microsoft.com/office/drawing/2016/5/14/chartex" xmlns:mc="http://schemas.openxmlformats.org/markup-compatibility/2006" xmlns:aink="http://schemas.microsoft.com/office/drawing/2016/ink" xmlns:am3d="http://schemas.microsoft.com/office/drawing/2017/model3d" xmlns:o="urn:schemas-microsoft-com:office:office" xmlns:oel="http://schemas.microsoft.com/office/2019/extlst" xmlns:r="http://schemas.openxmlformats.org/officeDocument/2006/relationships" xmlns:m="http://schemas.openxmlformats.org/officeDocument/2006/math" xmlns:v="urn:schemas-microsoft-com:vml" xmlns:wp14="http://schemas.microsoft.com/office/word/2010/wordprocessingDrawing" xmlns:wp="http://schemas.openxmlformats.org/drawingml/2006/wordprocessingDrawing" xmlns:w10="urn:schemas-microsoft-com:office:word" xmlns:w="http://schemas.openxmlformats.org/wordprocessingml/2006/main" xmlns:w14="http://schemas.microsoft.com/office/word/2010/wordml" xmlns:w15="http://schemas.microsoft.com/office/word/2012/wordml" xmlns:w16cex="http://schemas.microsoft.com/office/word/2018/wordml/cex" xmlns:w16cid="http://schemas.microsoft.com/office/word/2016/wordml/cid" xmlns:w16="http://schemas.microsoft.com/office/word/2018/wordml" xmlns:w16du="http://schemas.microsoft.com/office/word/2023/wordml/word16du" xmlns:w16sdtdh="http://schemas.microsoft.com/office/word/2020/wordml/sdtdatahash" xmlns:w16se="http://schemas.microsoft.com/office/word/2015/wordml/symex" xmlns:wpg="http://schemas.microsoft.com/office/word/2010/wordprocessingGroup" xmlns:wpi="http://schemas.microsoft.com/office/word/2010/wordprocessingInk" xmlns:wne="http://schemas.microsoft.com/office/word/2006/wordml" xmlns:wps="http://schemas.microsoft.com/office/word/2010/wordprocessingShape" mc:Ignorable="w14 w15 w16se w16cid w16 w16cex w16sdtdh w16du wp14">
   <w:footnote w:type="separator" w:id="-1">
     <w:p>
       <w:r>
@@ -9705,7 +10489,7 @@
 </file>
 
 <file path=word/header1.xml><?xml version="1.0" encoding="utf-8"?>
-<w:hdr xmlns:wpc="http://schemas.microsoft.com/office/word/2010/wordprocessingCanvas" xmlns:cx="http://schemas.microsoft.com/office/drawing/2014/chartex" xmlns:cx1="http://schemas.microsoft.com/office/drawing/2015/9/8/chartex" xmlns:cx2="http://schemas.microsoft.com/office/drawing/2015/10/21/chartex" xmlns:cx3="http://schemas.microsoft.com/office/drawing/2016/5/9/chartex" xmlns:cx4="http://schemas.microsoft.com/office/drawing/2016/5/10/chartex" xmlns:cx5="http://schemas.microsoft.com/office/drawing/2016/5/11/chartex" xmlns:cx6="http://schemas.microsoft.com/office/drawing/2016/5/12/chartex" xmlns:cx7="http://schemas.microsoft.com/office/drawing/2016/5/13/chartex" xmlns:cx8="http://schemas.microsoft.com/office/drawing/2016/5/14/chartex" xmlns:mc="http://schemas.openxmlformats.org/markup-compatibility/2006" xmlns:aink="http://schemas.microsoft.com/office/drawing/2016/ink" xmlns:am3d="http://schemas.microsoft.com/office/drawing/2017/model3d" xmlns:o="urn:schemas-microsoft-com:office:office" xmlns:oel="http://schemas.microsoft.com/office/2019/extlst" xmlns:r="http://schemas.openxmlformats.org/officeDocument/2006/relationships" xmlns:m="http://schemas.openxmlformats.org/officeDocument/2006/math" xmlns:v="urn:schemas-microsoft-com:vml" xmlns:wp14="http://schemas.microsoft.com/office/word/2010/wordprocessingDrawing" xmlns:wp="http://schemas.openxmlformats.org/drawingml/2006/wordprocessingDrawing" xmlns:w10="urn:schemas-microsoft-com:office:word" xmlns:w="http://schemas.openxmlformats.org/wordprocessingml/2006/main" xmlns:w14="http://schemas.microsoft.com/office/word/2010/wordml" xmlns:w15="http://schemas.microsoft.com/office/word/2012/wordml" xmlns:w16cex="http://schemas.microsoft.com/office/word/2018/wordml/cex" xmlns:w16cid="http://schemas.microsoft.com/office/word/2016/wordml/cid" xmlns:w16="http://schemas.microsoft.com/office/word/2018/wordml" xmlns:w16sdtdh="http://schemas.microsoft.com/office/word/2020/wordml/sdtdatahash" xmlns:w16se="http://schemas.microsoft.com/office/word/2015/wordml/symex" xmlns:wpg="http://schemas.microsoft.com/office/word/2010/wordprocessingGroup" xmlns:wpi="http://schemas.microsoft.com/office/word/2010/wordprocessingInk" xmlns:wne="http://schemas.microsoft.com/office/word/2006/wordml" xmlns:wps="http://schemas.microsoft.com/office/word/2010/wordprocessingShape" mc:Ignorable="w14 w15 w16se w16cid w16 w16cex w16sdtdh wp14">
+<w:hdr xmlns:wpc="http://schemas.microsoft.com/office/word/2010/wordprocessingCanvas" xmlns:cx="http://schemas.microsoft.com/office/drawing/2014/chartex" xmlns:cx1="http://schemas.microsoft.com/office/drawing/2015/9/8/chartex" xmlns:cx2="http://schemas.microsoft.com/office/drawing/2015/10/21/chartex" xmlns:cx3="http://schemas.microsoft.com/office/drawing/2016/5/9/chartex" xmlns:cx4="http://schemas.microsoft.com/office/drawing/2016/5/10/chartex" xmlns:cx5="http://schemas.microsoft.com/office/drawing/2016/5/11/chartex" xmlns:cx6="http://schemas.microsoft.com/office/drawing/2016/5/12/chartex" xmlns:cx7="http://schemas.microsoft.com/office/drawing/2016/5/13/chartex" xmlns:cx8="http://schemas.microsoft.com/office/drawing/2016/5/14/chartex" xmlns:mc="http://schemas.openxmlformats.org/markup-compatibility/2006" xmlns:aink="http://schemas.microsoft.com/office/drawing/2016/ink" xmlns:am3d="http://schemas.microsoft.com/office/drawing/2017/model3d" xmlns:o="urn:schemas-microsoft-com:office:office" xmlns:oel="http://schemas.microsoft.com/office/2019/extlst" xmlns:r="http://schemas.openxmlformats.org/officeDocument/2006/relationships" xmlns:m="http://schemas.openxmlformats.org/officeDocument/2006/math" xmlns:v="urn:schemas-microsoft-com:vml" xmlns:wp14="http://schemas.microsoft.com/office/word/2010/wordprocessingDrawing" xmlns:wp="http://schemas.openxmlformats.org/drawingml/2006/wordprocessingDrawing" xmlns:w10="urn:schemas-microsoft-com:office:word" xmlns:w="http://schemas.openxmlformats.org/wordprocessingml/2006/main" xmlns:w14="http://schemas.microsoft.com/office/word/2010/wordml" xmlns:w15="http://schemas.microsoft.com/office/word/2012/wordml" xmlns:w16cex="http://schemas.microsoft.com/office/word/2018/wordml/cex" xmlns:w16cid="http://schemas.microsoft.com/office/word/2016/wordml/cid" xmlns:w16="http://schemas.microsoft.com/office/word/2018/wordml" xmlns:w16du="http://schemas.microsoft.com/office/word/2023/wordml/word16du" xmlns:w16sdtdh="http://schemas.microsoft.com/office/word/2020/wordml/sdtdatahash" xmlns:w16se="http://schemas.microsoft.com/office/word/2015/wordml/symex" xmlns:wpg="http://schemas.microsoft.com/office/word/2010/wordprocessingGroup" xmlns:wpi="http://schemas.microsoft.com/office/word/2010/wordprocessingInk" xmlns:wne="http://schemas.microsoft.com/office/word/2006/wordml" xmlns:wps="http://schemas.microsoft.com/office/word/2010/wordprocessingShape" mc:Ignorable="w14 w15 w16se w16cid w16 w16cex w16sdtdh w16du wp14">
   <w:p>
     <w:pPr>
       <w:pStyle w:val="Cabealho"/>
@@ -9720,7 +10504,7 @@
 </file>
 
 <file path=word/header2.xml><?xml version="1.0" encoding="utf-8"?>
-<w:hdr xmlns:wpc="http://schemas.microsoft.com/office/word/2010/wordprocessingCanvas" xmlns:cx="http://schemas.microsoft.com/office/drawing/2014/chartex" xmlns:cx1="http://schemas.microsoft.com/office/drawing/2015/9/8/chartex" xmlns:cx2="http://schemas.microsoft.com/office/drawing/2015/10/21/chartex" xmlns:cx3="http://schemas.microsoft.com/office/drawing/2016/5/9/chartex" xmlns:cx4="http://schemas.microsoft.com/office/drawing/2016/5/10/chartex" xmlns:cx5="http://schemas.microsoft.com/office/drawing/2016/5/11/chartex" xmlns:cx6="http://schemas.microsoft.com/office/drawing/2016/5/12/chartex" xmlns:cx7="http://schemas.microsoft.com/office/drawing/2016/5/13/chartex" xmlns:cx8="http://schemas.microsoft.com/office/drawing/2016/5/14/chartex" xmlns:mc="http://schemas.openxmlformats.org/markup-compatibility/2006" xmlns:aink="http://schemas.microsoft.com/office/drawing/2016/ink" xmlns:am3d="http://schemas.microsoft.com/office/drawing/2017/model3d" xmlns:o="urn:schemas-microsoft-com:office:office" xmlns:oel="http://schemas.microsoft.com/office/2019/extlst" xmlns:r="http://schemas.openxmlformats.org/officeDocument/2006/relationships" xmlns:m="http://schemas.openxmlformats.org/officeDocument/2006/math" xmlns:v="urn:schemas-microsoft-com:vml" xmlns:wp14="http://schemas.microsoft.com/office/word/2010/wordprocessingDrawing" xmlns:wp="http://schemas.openxmlformats.org/drawingml/2006/wordprocessingDrawing" xmlns:w10="urn:schemas-microsoft-com:office:word" xmlns:w="http://schemas.openxmlformats.org/wordprocessingml/2006/main" xmlns:w14="http://schemas.microsoft.com/office/word/2010/wordml" xmlns:w15="http://schemas.microsoft.com/office/word/2012/wordml" xmlns:w16cex="http://schemas.microsoft.com/office/word/2018/wordml/cex" xmlns:w16cid="http://schemas.microsoft.com/office/word/2016/wordml/cid" xmlns:w16="http://schemas.microsoft.com/office/word/2018/wordml" xmlns:w16sdtdh="http://schemas.microsoft.com/office/word/2020/wordml/sdtdatahash" xmlns:w16se="http://schemas.microsoft.com/office/word/2015/wordml/symex" xmlns:wpg="http://schemas.microsoft.com/office/word/2010/wordprocessingGroup" xmlns:wpi="http://schemas.microsoft.com/office/word/2010/wordprocessingInk" xmlns:wne="http://schemas.microsoft.com/office/word/2006/wordml" xmlns:wps="http://schemas.microsoft.com/office/word/2010/wordprocessingShape" mc:Ignorable="w14 w15 w16se w16cid w16 w16cex w16sdtdh wp14">
+<w:hdr xmlns:wpc="http://schemas.microsoft.com/office/word/2010/wordprocessingCanvas" xmlns:cx="http://schemas.microsoft.com/office/drawing/2014/chartex" xmlns:cx1="http://schemas.microsoft.com/office/drawing/2015/9/8/chartex" xmlns:cx2="http://schemas.microsoft.com/office/drawing/2015/10/21/chartex" xmlns:cx3="http://schemas.microsoft.com/office/drawing/2016/5/9/chartex" xmlns:cx4="http://schemas.microsoft.com/office/drawing/2016/5/10/chartex" xmlns:cx5="http://schemas.microsoft.com/office/drawing/2016/5/11/chartex" xmlns:cx6="http://schemas.microsoft.com/office/drawing/2016/5/12/chartex" xmlns:cx7="http://schemas.microsoft.com/office/drawing/2016/5/13/chartex" xmlns:cx8="http://schemas.microsoft.com/office/drawing/2016/5/14/chartex" xmlns:mc="http://schemas.openxmlformats.org/markup-compatibility/2006" xmlns:aink="http://schemas.microsoft.com/office/drawing/2016/ink" xmlns:am3d="http://schemas.microsoft.com/office/drawing/2017/model3d" xmlns:o="urn:schemas-microsoft-com:office:office" xmlns:oel="http://schemas.microsoft.com/office/2019/extlst" xmlns:r="http://schemas.openxmlformats.org/officeDocument/2006/relationships" xmlns:m="http://schemas.openxmlformats.org/officeDocument/2006/math" xmlns:v="urn:schemas-microsoft-com:vml" xmlns:wp14="http://schemas.microsoft.com/office/word/2010/wordprocessingDrawing" xmlns:wp="http://schemas.openxmlformats.org/drawingml/2006/wordprocessingDrawing" xmlns:w10="urn:schemas-microsoft-com:office:word" xmlns:w="http://schemas.openxmlformats.org/wordprocessingml/2006/main" xmlns:w14="http://schemas.microsoft.com/office/word/2010/wordml" xmlns:w15="http://schemas.microsoft.com/office/word/2012/wordml" xmlns:w16cex="http://schemas.microsoft.com/office/word/2018/wordml/cex" xmlns:w16cid="http://schemas.microsoft.com/office/word/2016/wordml/cid" xmlns:w16="http://schemas.microsoft.com/office/word/2018/wordml" xmlns:w16du="http://schemas.microsoft.com/office/word/2023/wordml/word16du" xmlns:w16sdtdh="http://schemas.microsoft.com/office/word/2020/wordml/sdtdatahash" xmlns:w16se="http://schemas.microsoft.com/office/word/2015/wordml/symex" xmlns:wpg="http://schemas.microsoft.com/office/word/2010/wordprocessingGroup" xmlns:wpi="http://schemas.microsoft.com/office/word/2010/wordprocessingInk" xmlns:wne="http://schemas.microsoft.com/office/word/2006/wordml" xmlns:wps="http://schemas.microsoft.com/office/word/2010/wordprocessingShape" mc:Ignorable="w14 w15 w16se w16cid w16 w16cex w16sdtdh w16du wp14">
   <w:tbl>
     <w:tblPr>
       <w:tblW w:w="0" w:type="auto"/>
@@ -9822,7 +10606,7 @@
 </file>
 
 <file path=word/numbering.xml><?xml version="1.0" encoding="utf-8"?>
-<w:numbering xmlns:wpc="http://schemas.microsoft.com/office/word/2010/wordprocessingCanvas" xmlns:cx="http://schemas.microsoft.com/office/drawing/2014/chartex" xmlns:cx1="http://schemas.microsoft.com/office/drawing/2015/9/8/chartex" xmlns:cx2="http://schemas.microsoft.com/office/drawing/2015/10/21/chartex" xmlns:cx3="http://schemas.microsoft.com/office/drawing/2016/5/9/chartex" xmlns:cx4="http://schemas.microsoft.com/office/drawing/2016/5/10/chartex" xmlns:cx5="http://schemas.microsoft.com/office/drawing/2016/5/11/chartex" xmlns:cx6="http://schemas.microsoft.com/office/drawing/2016/5/12/chartex" xmlns:cx7="http://schemas.microsoft.com/office/drawing/2016/5/13/chartex" xmlns:cx8="http://schemas.microsoft.com/office/drawing/2016/5/14/chartex" xmlns:mc="http://schemas.openxmlformats.org/markup-compatibility/2006" xmlns:aink="http://schemas.microsoft.com/office/drawing/2016/ink" xmlns:am3d="http://schemas.microsoft.com/office/drawing/2017/model3d" xmlns:o="urn:schemas-microsoft-com:office:office" xmlns:oel="http://schemas.microsoft.com/office/2019/extlst" xmlns:r="http://schemas.openxmlformats.org/officeDocument/2006/relationships" xmlns:m="http://schemas.openxmlformats.org/officeDocument/2006/math" xmlns:v="urn:schemas-microsoft-com:vml" xmlns:wp14="http://schemas.microsoft.com/office/word/2010/wordprocessingDrawing" xmlns:wp="http://schemas.openxmlformats.org/drawingml/2006/wordprocessingDrawing" xmlns:w10="urn:schemas-microsoft-com:office:word" xmlns:w="http://schemas.openxmlformats.org/wordprocessingml/2006/main" xmlns:w14="http://schemas.microsoft.com/office/word/2010/wordml" xmlns:w15="http://schemas.microsoft.com/office/word/2012/wordml" xmlns:w16cex="http://schemas.microsoft.com/office/word/2018/wordml/cex" xmlns:w16cid="http://schemas.microsoft.com/office/word/2016/wordml/cid" xmlns:w16="http://schemas.microsoft.com/office/word/2018/wordml" xmlns:w16sdtdh="http://schemas.microsoft.com/office/word/2020/wordml/sdtdatahash" xmlns:w16se="http://schemas.microsoft.com/office/word/2015/wordml/symex" xmlns:wpg="http://schemas.microsoft.com/office/word/2010/wordprocessingGroup" xmlns:wpi="http://schemas.microsoft.com/office/word/2010/wordprocessingInk" xmlns:wne="http://schemas.microsoft.com/office/word/2006/wordml" xmlns:wps="http://schemas.microsoft.com/office/word/2010/wordprocessingShape" mc:Ignorable="w14 w15 w16se w16cid w16 w16cex w16sdtdh wp14">
+<w:numbering xmlns:wpc="http://schemas.microsoft.com/office/word/2010/wordprocessingCanvas" xmlns:cx="http://schemas.microsoft.com/office/drawing/2014/chartex" xmlns:cx1="http://schemas.microsoft.com/office/drawing/2015/9/8/chartex" xmlns:cx2="http://schemas.microsoft.com/office/drawing/2015/10/21/chartex" xmlns:cx3="http://schemas.microsoft.com/office/drawing/2016/5/9/chartex" xmlns:cx4="http://schemas.microsoft.com/office/drawing/2016/5/10/chartex" xmlns:cx5="http://schemas.microsoft.com/office/drawing/2016/5/11/chartex" xmlns:cx6="http://schemas.microsoft.com/office/drawing/2016/5/12/chartex" xmlns:cx7="http://schemas.microsoft.com/office/drawing/2016/5/13/chartex" xmlns:cx8="http://schemas.microsoft.com/office/drawing/2016/5/14/chartex" xmlns:mc="http://schemas.openxmlformats.org/markup-compatibility/2006" xmlns:aink="http://schemas.microsoft.com/office/drawing/2016/ink" xmlns:am3d="http://schemas.microsoft.com/office/drawing/2017/model3d" xmlns:o="urn:schemas-microsoft-com:office:office" xmlns:oel="http://schemas.microsoft.com/office/2019/extlst" xmlns:r="http://schemas.openxmlformats.org/officeDocument/2006/relationships" xmlns:m="http://schemas.openxmlformats.org/officeDocument/2006/math" xmlns:v="urn:schemas-microsoft-com:vml" xmlns:wp14="http://schemas.microsoft.com/office/word/2010/wordprocessingDrawing" xmlns:wp="http://schemas.openxmlformats.org/drawingml/2006/wordprocessingDrawing" xmlns:w10="urn:schemas-microsoft-com:office:word" xmlns:w="http://schemas.openxmlformats.org/wordprocessingml/2006/main" xmlns:w14="http://schemas.microsoft.com/office/word/2010/wordml" xmlns:w15="http://schemas.microsoft.com/office/word/2012/wordml" xmlns:w16cex="http://schemas.microsoft.com/office/word/2018/wordml/cex" xmlns:w16cid="http://schemas.microsoft.com/office/word/2016/wordml/cid" xmlns:w16="http://schemas.microsoft.com/office/word/2018/wordml" xmlns:w16du="http://schemas.microsoft.com/office/word/2023/wordml/word16du" xmlns:w16sdtdh="http://schemas.microsoft.com/office/word/2020/wordml/sdtdatahash" xmlns:w16se="http://schemas.microsoft.com/office/word/2015/wordml/symex" xmlns:wpg="http://schemas.microsoft.com/office/word/2010/wordprocessingGroup" xmlns:wpi="http://schemas.microsoft.com/office/word/2010/wordprocessingInk" xmlns:wne="http://schemas.microsoft.com/office/word/2006/wordml" xmlns:wps="http://schemas.microsoft.com/office/word/2010/wordprocessingShape" mc:Ignorable="w14 w15 w16se w16cid w16 w16cex w16sdtdh w16du wp14">
   <w:abstractNum w:abstractNumId="0" w15:restartNumberingAfterBreak="0">
     <w:nsid w:val="FFFFFFFB"/>
     <w:multiLevelType w:val="multilevel"/>
@@ -12004,7 +12788,7 @@
 </file>
 
 <file path=word/styles.xml><?xml version="1.0" encoding="utf-8"?>
-<w:styles xmlns:mc="http://schemas.openxmlformats.org/markup-compatibility/2006" xmlns:r="http://schemas.openxmlformats.org/officeDocument/2006/relationships" xmlns:w="http://schemas.openxmlformats.org/wordprocessingml/2006/main" xmlns:w14="http://schemas.microsoft.com/office/word/2010/wordml" xmlns:w15="http://schemas.microsoft.com/office/word/2012/wordml" xmlns:w16cex="http://schemas.microsoft.com/office/word/2018/wordml/cex" xmlns:w16cid="http://schemas.microsoft.com/office/word/2016/wordml/cid" xmlns:w16="http://schemas.microsoft.com/office/word/2018/wordml" xmlns:w16sdtdh="http://schemas.microsoft.com/office/word/2020/wordml/sdtdatahash" xmlns:w16se="http://schemas.microsoft.com/office/word/2015/wordml/symex" mc:Ignorable="w14 w15 w16se w16cid w16 w16cex w16sdtdh">
+<w:styles xmlns:mc="http://schemas.openxmlformats.org/markup-compatibility/2006" xmlns:r="http://schemas.openxmlformats.org/officeDocument/2006/relationships" xmlns:w="http://schemas.openxmlformats.org/wordprocessingml/2006/main" xmlns:w14="http://schemas.microsoft.com/office/word/2010/wordml" xmlns:w15="http://schemas.microsoft.com/office/word/2012/wordml" xmlns:w16cex="http://schemas.microsoft.com/office/word/2018/wordml/cex" xmlns:w16cid="http://schemas.microsoft.com/office/word/2016/wordml/cid" xmlns:w16="http://schemas.microsoft.com/office/word/2018/wordml" xmlns:w16du="http://schemas.microsoft.com/office/word/2023/wordml/word16du" xmlns:w16sdtdh="http://schemas.microsoft.com/office/word/2020/wordml/sdtdatahash" xmlns:w16se="http://schemas.microsoft.com/office/word/2015/wordml/symex" mc:Ignorable="w14 w15 w16se w16cid w16 w16cex w16sdtdh w16du">
   <w:docDefaults>
     <w:rPrDefault>
       <w:rPr>
@@ -14517,7 +15301,12 @@
 </file>
 
 <file path=customXml/item1.xml><?xml version="1.0" encoding="utf-8"?>
-<b:Sources xmlns:b="http://schemas.openxmlformats.org/officeDocument/2006/bibliography" xmlns="http://schemas.openxmlformats.org/officeDocument/2006/bibliography" SelectedStyle="" StyleName=""/>
+<?mso-contentType ?>
+<FormTemplates xmlns="http://schemas.microsoft.com/sharepoint/v3/contenttype/forms">
+  <Display>DocumentLibraryForm</Display>
+  <Edit>DocumentLibraryForm</Edit>
+  <New>DocumentLibraryForm</New>
+</FormTemplates>
 </file>
 
 <file path=customXml/item2.xml><?xml version="1.0" encoding="utf-8"?>
@@ -14754,12 +15543,7 @@
 </file>
 
 <file path=customXml/item3.xml><?xml version="1.0" encoding="utf-8"?>
-<?mso-contentType ?>
-<FormTemplates xmlns="http://schemas.microsoft.com/sharepoint/v3/contenttype/forms">
-  <Display>DocumentLibraryForm</Display>
-  <Edit>DocumentLibraryForm</Edit>
-  <New>DocumentLibraryForm</New>
-</FormTemplates>
+<b:Sources xmlns:b="http://schemas.openxmlformats.org/officeDocument/2006/bibliography" xmlns="http://schemas.openxmlformats.org/officeDocument/2006/bibliography" SelectedStyle="" StyleName=""/>
 </file>
 
 <file path=customXml/item4.xml><?xml version="1.0" encoding="utf-8"?>
@@ -14771,9 +15555,9 @@
 </file>
 
 <file path=customXml/itemProps1.xml><?xml version="1.0" encoding="utf-8"?>
-<ds:datastoreItem xmlns:ds="http://schemas.openxmlformats.org/officeDocument/2006/customXml" ds:itemID="{90E28FDA-35C6-4FCD-88ED-F93C837A14A5}">
+<ds:datastoreItem xmlns:ds="http://schemas.openxmlformats.org/officeDocument/2006/customXml" ds:itemID="{7B1E6EB0-B3F5-485A-9397-E673FC4F5C49}">
   <ds:schemaRefs>
-    <ds:schemaRef ds:uri="http://schemas.openxmlformats.org/officeDocument/2006/bibliography"/>
+    <ds:schemaRef ds:uri="http://schemas.microsoft.com/sharepoint/v3/contenttype/forms"/>
   </ds:schemaRefs>
 </ds:datastoreItem>
 </file>
@@ -14798,9 +15582,9 @@
 </file>
 
 <file path=customXml/itemProps3.xml><?xml version="1.0" encoding="utf-8"?>
-<ds:datastoreItem xmlns:ds="http://schemas.openxmlformats.org/officeDocument/2006/customXml" ds:itemID="{7B1E6EB0-B3F5-485A-9397-E673FC4F5C49}">
+<ds:datastoreItem xmlns:ds="http://schemas.openxmlformats.org/officeDocument/2006/customXml" ds:itemID="{90E28FDA-35C6-4FCD-88ED-F93C837A14A5}">
   <ds:schemaRefs>
-    <ds:schemaRef ds:uri="http://schemas.microsoft.com/sharepoint/v3/contenttype/forms"/>
+    <ds:schemaRef ds:uri="http://schemas.openxmlformats.org/officeDocument/2006/bibliography"/>
   </ds:schemaRefs>
 </ds:datastoreItem>
 </file>
